--- a/Documents/prj_scenario/Ninh_scenario.docx
+++ b/Documents/prj_scenario/Ninh_scenario.docx
@@ -428,7 +428,6 @@
               <w:rPr>
                 <w:rFonts w:cs="Times New Roman"/>
                 <w:szCs w:val="28"/>
-                <w:lang w:val="en-US"/>
               </w:rPr>
             </w:pPr>
             <w:r>
@@ -442,7 +441,6 @@
               <w:rPr>
                 <w:rFonts w:cs="Times New Roman"/>
                 <w:szCs w:val="28"/>
-                <w:lang w:val="en-US"/>
               </w:rPr>
               <w:t>.</w:t>
             </w:r>
@@ -458,6 +456,7 @@
                 <w:rFonts w:cs="Times New Roman"/>
                 <w:noProof/>
                 <w:szCs w:val="28"/>
+                <w:lang w:val="vi-VN"/>
               </w:rPr>
             </w:pPr>
             <w:r>
@@ -465,6 +464,7 @@
                 <w:rFonts w:cs="Times New Roman"/>
                 <w:noProof/>
                 <w:szCs w:val="28"/>
+                <w:lang w:val="vi-VN"/>
               </w:rPr>
               <w:t>Actor truy cập vào sharelink thông qua browser</w:t>
             </w:r>
@@ -726,6 +726,7 @@
                 <w:rFonts w:cs="Times New Roman"/>
                 <w:noProof/>
                 <w:szCs w:val="28"/>
+                <w:lang w:val="vi-VN"/>
               </w:rPr>
               <w:t>Trang portfolio mà Actor được chuyển hướng đến được tùy chỉnh để chỉ có thể xem đầy đủ các thông tin của portfolio mà không thể chỉnh sửa tác động lên portfolio.</w:t>
             </w:r>
@@ -733,41 +734,17 @@
         </w:tc>
       </w:tr>
     </w:tbl>
+    <w:p/>
+    <w:p/>
     <w:p>
       <w:pPr>
-        <w:rPr>
-          <w:lang w:val="en-US"/>
-        </w:rPr>
-      </w:pPr>
-    </w:p>
-    <w:p>
-      <w:pPr>
-        <w:rPr>
-          <w:lang w:val="en-US"/>
-        </w:rPr>
-      </w:pPr>
-    </w:p>
-    <w:p>
-      <w:pPr>
         <w:jc w:val="left"/>
-        <w:rPr>
-          <w:lang w:val="en-US"/>
-        </w:rPr>
       </w:pPr>
       <w:r>
-        <w:rPr>
-          <w:lang w:val="en-US"/>
-        </w:rPr>
         <w:br w:type="page"/>
       </w:r>
     </w:p>
-    <w:p>
-      <w:pPr>
-        <w:rPr>
-          <w:lang w:val="en-US"/>
-        </w:rPr>
-      </w:pPr>
-    </w:p>
+    <w:p/>
     <w:tbl>
       <w:tblPr>
         <w:tblStyle w:val="TableGrid"/>
@@ -825,15 +802,13 @@
                 <w:rFonts w:cs="Times New Roman"/>
                 <w:b/>
                 <w:szCs w:val="28"/>
-                <w:lang w:val="en-US"/>
-              </w:rPr>
-            </w:pPr>
-            <w:r>
-              <w:rPr>
-                <w:rFonts w:cs="Times New Roman"/>
-                <w:b/>
-                <w:szCs w:val="28"/>
-                <w:lang w:val="en-US"/>
+              </w:rPr>
+            </w:pPr>
+            <w:r>
+              <w:rPr>
+                <w:rFonts w:cs="Times New Roman"/>
+                <w:b/>
+                <w:szCs w:val="28"/>
               </w:rPr>
               <w:t>Tùy chỉnh truy cập</w:t>
             </w:r>
@@ -841,6 +816,9 @@
         </w:tc>
       </w:tr>
       <w:tr>
+        <w:trPr>
+          <w:trHeight w:val="773"/>
+        </w:trPr>
         <w:tc>
           <w:tcPr>
             <w:tcW w:w="2063" w:type="dxa"/>
@@ -888,10 +866,20 @@
                 <w:szCs w:val="28"/>
               </w:rPr>
             </w:pPr>
+            <w:r>
+              <w:rPr>
+                <w:rFonts w:cs="Times New Roman"/>
+                <w:szCs w:val="28"/>
+              </w:rPr>
+              <w:t xml:space="preserve">Usecase này cho phép người dùng thay đổi chế độ truy cập vào e-portfolio của mình. </w:t>
+            </w:r>
           </w:p>
         </w:tc>
       </w:tr>
       <w:tr>
+        <w:trPr>
+          <w:trHeight w:val="440"/>
+        </w:trPr>
         <w:tc>
           <w:tcPr>
             <w:tcW w:w="2063" w:type="dxa"/>
@@ -944,12 +932,15 @@
                 <w:rFonts w:cs="Times New Roman"/>
                 <w:szCs w:val="28"/>
               </w:rPr>
-              <w:t>Khách, người dùng, người dùng cơ bản, người dùng đặc biệt, quản trị viên hệ thống</w:t>
+              <w:t>Người dùng cơ bản.</w:t>
             </w:r>
           </w:p>
         </w:tc>
       </w:tr>
       <w:tr>
+        <w:trPr>
+          <w:trHeight w:val="440"/>
+        </w:trPr>
         <w:tc>
           <w:tcPr>
             <w:tcW w:w="2063" w:type="dxa"/>
@@ -1002,12 +993,15 @@
                 <w:rFonts w:cs="Times New Roman"/>
                 <w:szCs w:val="28"/>
               </w:rPr>
-              <w:t xml:space="preserve">Actor cần có sharalink còn hiệu lực. </w:t>
+              <w:t>Người dùng đã tạo e-portfolio trên hệ thống.</w:t>
             </w:r>
           </w:p>
         </w:tc>
       </w:tr>
       <w:tr>
+        <w:trPr>
+          <w:trHeight w:val="431"/>
+        </w:trPr>
         <w:tc>
           <w:tcPr>
             <w:tcW w:w="2063" w:type="dxa"/>
@@ -1048,148 +1042,12 @@
             </w:tcBorders>
             <w:hideMark/>
           </w:tcPr>
-          <w:p>
-            <w:pPr>
-              <w:rPr>
-                <w:rFonts w:cs="Times New Roman"/>
-                <w:szCs w:val="28"/>
-              </w:rPr>
-            </w:pPr>
-            <w:r>
-              <w:rPr>
-                <w:rFonts w:cs="Times New Roman"/>
-                <w:szCs w:val="28"/>
-              </w:rPr>
-              <w:t>Sau khi truy cập được xác nhận thành công người dùng sẽ được xem toàn bộ các nội dung được chủ sở hữu e-portfolio public.</w:t>
-            </w:r>
-          </w:p>
-        </w:tc>
-      </w:tr>
-      <w:tr>
-        <w:tc>
-          <w:tcPr>
-            <w:tcW w:w="2063" w:type="dxa"/>
-            <w:tcBorders>
-              <w:top w:val="single" w:sz="4" w:space="0" w:color="000000" w:themeColor="text1"/>
-              <w:left w:val="single" w:sz="4" w:space="0" w:color="000000" w:themeColor="text1"/>
-              <w:bottom w:val="single" w:sz="4" w:space="0" w:color="000000" w:themeColor="text1"/>
-              <w:right w:val="single" w:sz="4" w:space="0" w:color="000000" w:themeColor="text1"/>
-            </w:tcBorders>
-            <w:hideMark/>
-          </w:tcPr>
-          <w:p>
-            <w:pPr>
-              <w:rPr>
-                <w:rFonts w:cs="Times New Roman"/>
-                <w:b/>
-                <w:szCs w:val="28"/>
-              </w:rPr>
-            </w:pPr>
-            <w:r>
-              <w:rPr>
-                <w:rFonts w:cs="Times New Roman"/>
-                <w:b/>
-                <w:szCs w:val="28"/>
-              </w:rPr>
-              <w:t>Flow of events</w:t>
-            </w:r>
-          </w:p>
-        </w:tc>
-        <w:tc>
-          <w:tcPr>
-            <w:tcW w:w="7287" w:type="dxa"/>
-            <w:tcBorders>
-              <w:top w:val="single" w:sz="4" w:space="0" w:color="000000" w:themeColor="text1"/>
-              <w:left w:val="single" w:sz="4" w:space="0" w:color="000000" w:themeColor="text1"/>
-              <w:bottom w:val="single" w:sz="4" w:space="0" w:color="000000" w:themeColor="text1"/>
-              <w:right w:val="single" w:sz="4" w:space="0" w:color="000000" w:themeColor="text1"/>
-            </w:tcBorders>
-          </w:tcPr>
-          <w:p>
-            <w:pPr>
-              <w:rPr>
-                <w:rFonts w:cs="Times New Roman"/>
-                <w:szCs w:val="28"/>
-              </w:rPr>
-            </w:pPr>
-          </w:p>
-        </w:tc>
-      </w:tr>
-      <w:tr>
-        <w:tc>
-          <w:tcPr>
-            <w:tcW w:w="2063" w:type="dxa"/>
-            <w:tcBorders>
-              <w:top w:val="single" w:sz="4" w:space="0" w:color="000000" w:themeColor="text1"/>
-              <w:left w:val="single" w:sz="4" w:space="0" w:color="000000" w:themeColor="text1"/>
-              <w:bottom w:val="single" w:sz="4" w:space="0" w:color="000000" w:themeColor="text1"/>
-              <w:right w:val="single" w:sz="4" w:space="0" w:color="000000" w:themeColor="text1"/>
-            </w:tcBorders>
-            <w:hideMark/>
-          </w:tcPr>
-          <w:p>
-            <w:pPr>
-              <w:rPr>
-                <w:rFonts w:cs="Times New Roman"/>
-                <w:szCs w:val="28"/>
-              </w:rPr>
-            </w:pPr>
-            <w:r>
-              <w:rPr>
-                <w:rFonts w:cs="Times New Roman"/>
-                <w:szCs w:val="28"/>
-              </w:rPr>
-              <w:t>Basic flow</w:t>
-            </w:r>
-          </w:p>
-          <w:p>
-            <w:pPr>
-              <w:rPr>
-                <w:rFonts w:cs="Times New Roman"/>
-                <w:szCs w:val="28"/>
-              </w:rPr>
-            </w:pPr>
-            <w:r>
-              <w:rPr>
-                <w:rFonts w:cs="Times New Roman"/>
-                <w:szCs w:val="28"/>
-              </w:rPr>
-              <w:t>(Thành công)</w:t>
-            </w:r>
-          </w:p>
-        </w:tc>
-        <w:tc>
-          <w:tcPr>
-            <w:tcW w:w="7287" w:type="dxa"/>
-            <w:tcBorders>
-              <w:top w:val="single" w:sz="4" w:space="0" w:color="000000" w:themeColor="text1"/>
-              <w:left w:val="single" w:sz="4" w:space="0" w:color="000000" w:themeColor="text1"/>
-              <w:bottom w:val="single" w:sz="4" w:space="0" w:color="000000" w:themeColor="text1"/>
-              <w:right w:val="single" w:sz="4" w:space="0" w:color="000000" w:themeColor="text1"/>
-            </w:tcBorders>
-            <w:hideMark/>
-          </w:tcPr>
-          <w:p>
-            <w:pPr>
-              <w:rPr>
-                <w:rFonts w:cs="Times New Roman"/>
-                <w:szCs w:val="28"/>
-              </w:rPr>
-            </w:pPr>
-            <w:r>
-              <w:rPr>
-                <w:rFonts w:cs="Times New Roman"/>
-                <w:szCs w:val="28"/>
-              </w:rPr>
-              <w:t>Usecase này được kích hoạt khi Actor truy cập vào sharelink bằng browser có hỗ trợ html5, css3, js, cookie.</w:t>
-            </w:r>
-          </w:p>
           <w:p>
             <w:pPr>
               <w:pStyle w:val="ListParagraph"/>
               <w:numPr>
                 <w:ilvl w:val="0"/>
-                <w:numId w:val="4"/>
+                <w:numId w:val="6"/>
               </w:numPr>
               <w:rPr>
                 <w:rFonts w:cs="Times New Roman"/>
@@ -1205,7 +1063,7 @@
                 <w:szCs w:val="28"/>
                 <w:lang w:val="vi-VN"/>
               </w:rPr>
-              <w:t>Actor truy cập vào sharelink thông qua browser</w:t>
+              <w:t>Sau khi người dùng thay đổi chế độ truy cập sang public thì e-portfolio của người dùng có thể được tìm thấy bởi người dùng đặc biệt và có thể được truy cập từ link share.</w:t>
             </w:r>
           </w:p>
           <w:p>
@@ -1213,7 +1071,7 @@
               <w:pStyle w:val="ListParagraph"/>
               <w:numPr>
                 <w:ilvl w:val="0"/>
-                <w:numId w:val="4"/>
+                <w:numId w:val="6"/>
               </w:numPr>
               <w:rPr>
                 <w:rFonts w:cs="Times New Roman"/>
@@ -1229,7 +1087,139 @@
                 <w:szCs w:val="28"/>
                 <w:lang w:val="vi-VN"/>
               </w:rPr>
-              <w:t>Hệ thống nhận yêu cầu, kiểm tra xem sharelink còn hiệu lực hay không.</w:t>
+              <w:t>Sau khi người dùng thay đổi chế độ truy cập sang private thì e-portfolio của người dùng sẽ được ẩn đi và không được tìm thấy bởi người dùng đặc biệt, share link không thể truy cập đến e-portfolio.</w:t>
+            </w:r>
+          </w:p>
+          <w:p>
+            <w:pPr>
+              <w:rPr>
+                <w:rFonts w:cs="Times New Roman"/>
+                <w:szCs w:val="28"/>
+              </w:rPr>
+            </w:pPr>
+          </w:p>
+        </w:tc>
+      </w:tr>
+      <w:tr>
+        <w:trPr>
+          <w:trHeight w:val="440"/>
+        </w:trPr>
+        <w:tc>
+          <w:tcPr>
+            <w:tcW w:w="2063" w:type="dxa"/>
+            <w:tcBorders>
+              <w:top w:val="single" w:sz="4" w:space="0" w:color="000000" w:themeColor="text1"/>
+              <w:left w:val="single" w:sz="4" w:space="0" w:color="000000" w:themeColor="text1"/>
+              <w:bottom w:val="single" w:sz="4" w:space="0" w:color="000000" w:themeColor="text1"/>
+              <w:right w:val="single" w:sz="4" w:space="0" w:color="000000" w:themeColor="text1"/>
+            </w:tcBorders>
+            <w:hideMark/>
+          </w:tcPr>
+          <w:p>
+            <w:pPr>
+              <w:rPr>
+                <w:rFonts w:cs="Times New Roman"/>
+                <w:b/>
+                <w:szCs w:val="28"/>
+              </w:rPr>
+            </w:pPr>
+            <w:r>
+              <w:rPr>
+                <w:rFonts w:cs="Times New Roman"/>
+                <w:b/>
+                <w:szCs w:val="28"/>
+              </w:rPr>
+              <w:t>Flow of events</w:t>
+            </w:r>
+          </w:p>
+        </w:tc>
+        <w:tc>
+          <w:tcPr>
+            <w:tcW w:w="7287" w:type="dxa"/>
+            <w:tcBorders>
+              <w:top w:val="single" w:sz="4" w:space="0" w:color="000000" w:themeColor="text1"/>
+              <w:left w:val="single" w:sz="4" w:space="0" w:color="000000" w:themeColor="text1"/>
+              <w:bottom w:val="single" w:sz="4" w:space="0" w:color="000000" w:themeColor="text1"/>
+              <w:right w:val="single" w:sz="4" w:space="0" w:color="000000" w:themeColor="text1"/>
+            </w:tcBorders>
+          </w:tcPr>
+          <w:p>
+            <w:pPr>
+              <w:rPr>
+                <w:rFonts w:cs="Times New Roman"/>
+                <w:szCs w:val="28"/>
+              </w:rPr>
+            </w:pPr>
+          </w:p>
+        </w:tc>
+      </w:tr>
+      <w:tr>
+        <w:tc>
+          <w:tcPr>
+            <w:tcW w:w="2063" w:type="dxa"/>
+            <w:tcBorders>
+              <w:top w:val="single" w:sz="4" w:space="0" w:color="000000" w:themeColor="text1"/>
+              <w:left w:val="single" w:sz="4" w:space="0" w:color="000000" w:themeColor="text1"/>
+              <w:bottom w:val="single" w:sz="4" w:space="0" w:color="000000" w:themeColor="text1"/>
+              <w:right w:val="single" w:sz="4" w:space="0" w:color="000000" w:themeColor="text1"/>
+            </w:tcBorders>
+            <w:hideMark/>
+          </w:tcPr>
+          <w:p>
+            <w:pPr>
+              <w:rPr>
+                <w:rFonts w:cs="Times New Roman"/>
+                <w:szCs w:val="28"/>
+              </w:rPr>
+            </w:pPr>
+            <w:r>
+              <w:rPr>
+                <w:rFonts w:cs="Times New Roman"/>
+                <w:szCs w:val="28"/>
+              </w:rPr>
+              <w:t>Basic flow</w:t>
+            </w:r>
+          </w:p>
+          <w:p>
+            <w:pPr>
+              <w:rPr>
+                <w:rFonts w:cs="Times New Roman"/>
+                <w:szCs w:val="28"/>
+              </w:rPr>
+            </w:pPr>
+            <w:r>
+              <w:rPr>
+                <w:rFonts w:cs="Times New Roman"/>
+                <w:szCs w:val="28"/>
+              </w:rPr>
+              <w:t>(Thành công)</w:t>
+            </w:r>
+          </w:p>
+        </w:tc>
+        <w:tc>
+          <w:tcPr>
+            <w:tcW w:w="7287" w:type="dxa"/>
+            <w:tcBorders>
+              <w:top w:val="single" w:sz="4" w:space="0" w:color="000000" w:themeColor="text1"/>
+              <w:left w:val="single" w:sz="4" w:space="0" w:color="000000" w:themeColor="text1"/>
+              <w:bottom w:val="single" w:sz="4" w:space="0" w:color="000000" w:themeColor="text1"/>
+              <w:right w:val="single" w:sz="4" w:space="0" w:color="000000" w:themeColor="text1"/>
+            </w:tcBorders>
+            <w:hideMark/>
+          </w:tcPr>
+          <w:p>
+            <w:pPr>
+              <w:rPr>
+                <w:rFonts w:cs="Times New Roman"/>
+                <w:szCs w:val="28"/>
+              </w:rPr>
+            </w:pPr>
+            <w:r>
+              <w:rPr>
+                <w:rFonts w:cs="Times New Roman"/>
+                <w:szCs w:val="28"/>
+              </w:rPr>
+              <w:t>Use case này được kích hoạt khi người dùng thực hiện chức năng tùy chỉnh truy cập trên trang portfolio của mình:</w:t>
             </w:r>
           </w:p>
           <w:p>
@@ -1237,7 +1227,7 @@
               <w:pStyle w:val="ListParagraph"/>
               <w:numPr>
                 <w:ilvl w:val="0"/>
-                <w:numId w:val="4"/>
+                <w:numId w:val="7"/>
               </w:numPr>
               <w:rPr>
                 <w:rFonts w:cs="Times New Roman"/>
@@ -1253,78 +1243,7 @@
                 <w:szCs w:val="28"/>
                 <w:lang w:val="vi-VN"/>
               </w:rPr>
-              <w:t>Hệ thống xác nhận sharelink còn hiệu lực và chuyển hướng dến trang portfolio.</w:t>
-            </w:r>
-          </w:p>
-        </w:tc>
-      </w:tr>
-      <w:tr>
-        <w:tc>
-          <w:tcPr>
-            <w:tcW w:w="2063" w:type="dxa"/>
-            <w:tcBorders>
-              <w:top w:val="single" w:sz="4" w:space="0" w:color="000000" w:themeColor="text1"/>
-              <w:left w:val="single" w:sz="4" w:space="0" w:color="000000" w:themeColor="text1"/>
-              <w:bottom w:val="single" w:sz="4" w:space="0" w:color="000000" w:themeColor="text1"/>
-              <w:right w:val="single" w:sz="4" w:space="0" w:color="000000" w:themeColor="text1"/>
-            </w:tcBorders>
-            <w:hideMark/>
-          </w:tcPr>
-          <w:p>
-            <w:pPr>
-              <w:rPr>
-                <w:rFonts w:cs="Times New Roman"/>
-                <w:szCs w:val="28"/>
-              </w:rPr>
-            </w:pPr>
-            <w:r>
-              <w:rPr>
-                <w:rFonts w:cs="Times New Roman"/>
-                <w:szCs w:val="28"/>
-              </w:rPr>
-              <w:t>Alternative flow</w:t>
-            </w:r>
-          </w:p>
-          <w:p>
-            <w:pPr>
-              <w:rPr>
-                <w:rFonts w:cs="Times New Roman"/>
-                <w:szCs w:val="28"/>
-              </w:rPr>
-            </w:pPr>
-            <w:r>
-              <w:rPr>
-                <w:rFonts w:cs="Times New Roman"/>
-                <w:szCs w:val="28"/>
-              </w:rPr>
-              <w:t>(Thất bại)</w:t>
-            </w:r>
-          </w:p>
-        </w:tc>
-        <w:tc>
-          <w:tcPr>
-            <w:tcW w:w="7287" w:type="dxa"/>
-            <w:tcBorders>
-              <w:top w:val="single" w:sz="4" w:space="0" w:color="000000" w:themeColor="text1"/>
-              <w:left w:val="single" w:sz="4" w:space="0" w:color="000000" w:themeColor="text1"/>
-              <w:bottom w:val="single" w:sz="4" w:space="0" w:color="000000" w:themeColor="text1"/>
-              <w:right w:val="single" w:sz="4" w:space="0" w:color="000000" w:themeColor="text1"/>
-            </w:tcBorders>
-            <w:hideMark/>
-          </w:tcPr>
-          <w:p>
-            <w:pPr>
-              <w:rPr>
-                <w:rFonts w:cs="Times New Roman"/>
-                <w:szCs w:val="28"/>
-              </w:rPr>
-            </w:pPr>
-            <w:r>
-              <w:rPr>
-                <w:rFonts w:cs="Times New Roman"/>
-                <w:szCs w:val="28"/>
-              </w:rPr>
-              <w:t xml:space="preserve">Ở bước (2) của Basic flow nếu hệ thống không xác nhận được sharelink hợp lệ hoặc sharelink hết hiệu lực: </w:t>
+              <w:t>Người dùng chọn chức năng tùy chỉnh truy cập</w:t>
             </w:r>
           </w:p>
           <w:p>
@@ -1332,7 +1251,7 @@
               <w:pStyle w:val="ListParagraph"/>
               <w:numPr>
                 <w:ilvl w:val="0"/>
-                <w:numId w:val="2"/>
+                <w:numId w:val="7"/>
               </w:numPr>
               <w:rPr>
                 <w:rFonts w:cs="Times New Roman"/>
@@ -1348,7 +1267,7 @@
                 <w:szCs w:val="28"/>
                 <w:lang w:val="vi-VN"/>
               </w:rPr>
-              <w:t>Hệ thống hiển thị thông báo không tìm thấy portfolio.</w:t>
+              <w:t>Người dùng chọn 1 trong hai chế độ là private hoặc public</w:t>
             </w:r>
           </w:p>
           <w:p>
@@ -1356,7 +1275,7 @@
               <w:pStyle w:val="ListParagraph"/>
               <w:numPr>
                 <w:ilvl w:val="0"/>
-                <w:numId w:val="2"/>
+                <w:numId w:val="7"/>
               </w:numPr>
               <w:rPr>
                 <w:rFonts w:cs="Times New Roman"/>
@@ -1372,7 +1291,7 @@
                 <w:szCs w:val="28"/>
                 <w:lang w:val="vi-VN"/>
               </w:rPr>
-              <w:t>Người dùng được chuyển hướng về landing page.</w:t>
+              <w:t>Nếu ở bước 2 người dùng chọn private thì e-portfolio sẽ chuyển sang chế độ private và sharelink đến trang e-portfolio sẽ bị vô hiệu hóa.</w:t>
             </w:r>
           </w:p>
         </w:tc>
@@ -1393,6 +1312,77 @@
             <w:pPr>
               <w:rPr>
                 <w:rFonts w:cs="Times New Roman"/>
+                <w:szCs w:val="28"/>
+              </w:rPr>
+            </w:pPr>
+            <w:r>
+              <w:rPr>
+                <w:rFonts w:cs="Times New Roman"/>
+                <w:szCs w:val="28"/>
+              </w:rPr>
+              <w:t>Alternative flow</w:t>
+            </w:r>
+          </w:p>
+          <w:p>
+            <w:pPr>
+              <w:rPr>
+                <w:rFonts w:cs="Times New Roman"/>
+                <w:szCs w:val="28"/>
+              </w:rPr>
+            </w:pPr>
+            <w:r>
+              <w:rPr>
+                <w:rFonts w:cs="Times New Roman"/>
+                <w:szCs w:val="28"/>
+              </w:rPr>
+              <w:t>(Thất bại)</w:t>
+            </w:r>
+          </w:p>
+        </w:tc>
+        <w:tc>
+          <w:tcPr>
+            <w:tcW w:w="7287" w:type="dxa"/>
+            <w:tcBorders>
+              <w:top w:val="single" w:sz="4" w:space="0" w:color="000000" w:themeColor="text1"/>
+              <w:left w:val="single" w:sz="4" w:space="0" w:color="000000" w:themeColor="text1"/>
+              <w:bottom w:val="single" w:sz="4" w:space="0" w:color="000000" w:themeColor="text1"/>
+              <w:right w:val="single" w:sz="4" w:space="0" w:color="000000" w:themeColor="text1"/>
+            </w:tcBorders>
+            <w:hideMark/>
+          </w:tcPr>
+          <w:p>
+            <w:pPr>
+              <w:rPr>
+                <w:rFonts w:cs="Times New Roman"/>
+                <w:szCs w:val="28"/>
+              </w:rPr>
+            </w:pPr>
+            <w:r>
+              <w:rPr>
+                <w:rFonts w:cs="Times New Roman"/>
+                <w:szCs w:val="28"/>
+              </w:rPr>
+              <w:t>Nếu ở bước 2 người dùng chọn public thì e-portfolio sẽ chuyển sang chế độ public và sharelink đến trang e-portfolio sẽ được m.</w:t>
+            </w:r>
+          </w:p>
+        </w:tc>
+      </w:tr>
+      <w:tr>
+        <w:tc>
+          <w:tcPr>
+            <w:tcW w:w="2063" w:type="dxa"/>
+            <w:tcBorders>
+              <w:top w:val="single" w:sz="4" w:space="0" w:color="000000" w:themeColor="text1"/>
+              <w:left w:val="single" w:sz="4" w:space="0" w:color="000000" w:themeColor="text1"/>
+              <w:bottom w:val="single" w:sz="4" w:space="0" w:color="000000" w:themeColor="text1"/>
+              <w:right w:val="single" w:sz="4" w:space="0" w:color="000000" w:themeColor="text1"/>
+            </w:tcBorders>
+            <w:hideMark/>
+          </w:tcPr>
+          <w:p>
+            <w:pPr>
+              <w:rPr>
+                <w:rFonts w:cs="Times New Roman"/>
                 <w:b/>
                 <w:szCs w:val="28"/>
               </w:rPr>
@@ -1404,6 +1394,341 @@
                 <w:szCs w:val="28"/>
               </w:rPr>
               <w:t>Extension point</w:t>
+            </w:r>
+          </w:p>
+        </w:tc>
+        <w:tc>
+          <w:tcPr>
+            <w:tcW w:w="7287" w:type="dxa"/>
+            <w:tcBorders>
+              <w:top w:val="single" w:sz="4" w:space="0" w:color="000000" w:themeColor="text1"/>
+              <w:left w:val="single" w:sz="4" w:space="0" w:color="000000" w:themeColor="text1"/>
+              <w:bottom w:val="single" w:sz="4" w:space="0" w:color="000000" w:themeColor="text1"/>
+              <w:right w:val="single" w:sz="4" w:space="0" w:color="000000" w:themeColor="text1"/>
+            </w:tcBorders>
+            <w:hideMark/>
+          </w:tcPr>
+          <w:p>
+            <w:pPr>
+              <w:rPr>
+                <w:rFonts w:cs="Times New Roman"/>
+                <w:szCs w:val="28"/>
+              </w:rPr>
+            </w:pPr>
+          </w:p>
+        </w:tc>
+      </w:tr>
+    </w:tbl>
+    <w:p/>
+    <w:p/>
+    <w:p/>
+    <w:p/>
+    <w:p/>
+    <w:p/>
+    <w:p/>
+    <w:p/>
+    <w:tbl>
+      <w:tblPr>
+        <w:tblStyle w:val="TableGrid"/>
+        <w:tblW w:w="0" w:type="auto"/>
+        <w:tblLook w:val="04A0" w:firstRow="1" w:lastRow="0" w:firstColumn="1" w:lastColumn="0" w:noHBand="0" w:noVBand="1"/>
+      </w:tblPr>
+      <w:tblGrid>
+        <w:gridCol w:w="2063"/>
+        <w:gridCol w:w="7287"/>
+      </w:tblGrid>
+      <w:tr>
+        <w:tc>
+          <w:tcPr>
+            <w:tcW w:w="2063" w:type="dxa"/>
+            <w:tcBorders>
+              <w:top w:val="single" w:sz="4" w:space="0" w:color="000000" w:themeColor="text1"/>
+              <w:left w:val="single" w:sz="4" w:space="0" w:color="000000" w:themeColor="text1"/>
+              <w:bottom w:val="single" w:sz="4" w:space="0" w:color="000000" w:themeColor="text1"/>
+              <w:right w:val="single" w:sz="4" w:space="0" w:color="000000" w:themeColor="text1"/>
+            </w:tcBorders>
+            <w:hideMark/>
+          </w:tcPr>
+          <w:p>
+            <w:pPr>
+              <w:rPr>
+                <w:rFonts w:cs="Times New Roman"/>
+                <w:b/>
+                <w:szCs w:val="28"/>
+              </w:rPr>
+            </w:pPr>
+            <w:r>
+              <w:rPr>
+                <w:rFonts w:cs="Times New Roman"/>
+                <w:b/>
+                <w:szCs w:val="28"/>
+              </w:rPr>
+              <w:t>Name</w:t>
+            </w:r>
+          </w:p>
+        </w:tc>
+        <w:tc>
+          <w:tcPr>
+            <w:tcW w:w="7287" w:type="dxa"/>
+            <w:tcBorders>
+              <w:top w:val="single" w:sz="4" w:space="0" w:color="000000" w:themeColor="text1"/>
+              <w:left w:val="single" w:sz="4" w:space="0" w:color="000000" w:themeColor="text1"/>
+              <w:bottom w:val="single" w:sz="4" w:space="0" w:color="000000" w:themeColor="text1"/>
+              <w:right w:val="single" w:sz="4" w:space="0" w:color="000000" w:themeColor="text1"/>
+            </w:tcBorders>
+            <w:hideMark/>
+          </w:tcPr>
+          <w:p>
+            <w:pPr>
+              <w:rPr>
+                <w:rFonts w:cs="Times New Roman"/>
+                <w:b/>
+                <w:szCs w:val="28"/>
+                <w:lang w:val="en-US"/>
+              </w:rPr>
+            </w:pPr>
+            <w:r>
+              <w:rPr>
+                <w:rFonts w:cs="Times New Roman"/>
+                <w:b/>
+                <w:szCs w:val="28"/>
+              </w:rPr>
+              <w:t xml:space="preserve">Tùy chỉnh </w:t>
+            </w:r>
+            <w:r>
+              <w:rPr>
+                <w:rFonts w:cs="Times New Roman"/>
+                <w:b/>
+                <w:szCs w:val="28"/>
+                <w:lang w:val="en-US"/>
+              </w:rPr>
+              <w:t>giao diện</w:t>
+            </w:r>
+          </w:p>
+        </w:tc>
+      </w:tr>
+      <w:tr>
+        <w:trPr>
+          <w:trHeight w:val="773"/>
+        </w:trPr>
+        <w:tc>
+          <w:tcPr>
+            <w:tcW w:w="2063" w:type="dxa"/>
+            <w:tcBorders>
+              <w:top w:val="single" w:sz="4" w:space="0" w:color="000000" w:themeColor="text1"/>
+              <w:left w:val="single" w:sz="4" w:space="0" w:color="000000" w:themeColor="text1"/>
+              <w:bottom w:val="single" w:sz="4" w:space="0" w:color="000000" w:themeColor="text1"/>
+              <w:right w:val="single" w:sz="4" w:space="0" w:color="000000" w:themeColor="text1"/>
+            </w:tcBorders>
+            <w:hideMark/>
+          </w:tcPr>
+          <w:p>
+            <w:pPr>
+              <w:rPr>
+                <w:rFonts w:cs="Times New Roman"/>
+                <w:b/>
+                <w:szCs w:val="28"/>
+              </w:rPr>
+            </w:pPr>
+            <w:r>
+              <w:rPr>
+                <w:rFonts w:cs="Times New Roman"/>
+                <w:b/>
+                <w:szCs w:val="28"/>
+              </w:rPr>
+              <w:t>Brief description</w:t>
+            </w:r>
+          </w:p>
+        </w:tc>
+        <w:tc>
+          <w:tcPr>
+            <w:tcW w:w="7287" w:type="dxa"/>
+            <w:tcBorders>
+              <w:top w:val="single" w:sz="4" w:space="0" w:color="000000" w:themeColor="text1"/>
+              <w:left w:val="single" w:sz="4" w:space="0" w:color="000000" w:themeColor="text1"/>
+              <w:bottom w:val="single" w:sz="4" w:space="0" w:color="000000" w:themeColor="text1"/>
+              <w:right w:val="single" w:sz="4" w:space="0" w:color="000000" w:themeColor="text1"/>
+            </w:tcBorders>
+            <w:hideMark/>
+          </w:tcPr>
+          <w:p>
+            <w:pPr>
+              <w:rPr>
+                <w:rFonts w:cs="Times New Roman"/>
+                <w:szCs w:val="28"/>
+                <w:lang w:val="en-US"/>
+              </w:rPr>
+            </w:pPr>
+            <w:r>
+              <w:rPr>
+                <w:rFonts w:cs="Times New Roman"/>
+                <w:szCs w:val="28"/>
+              </w:rPr>
+              <w:t xml:space="preserve">Usecase này cho phép người dùng thay đổi </w:t>
+            </w:r>
+            <w:r>
+              <w:rPr>
+                <w:rFonts w:cs="Times New Roman"/>
+                <w:szCs w:val="28"/>
+                <w:lang w:val="en-US"/>
+              </w:rPr>
+              <w:t>giao diện hiển thị của e-portfolio.</w:t>
+            </w:r>
+          </w:p>
+        </w:tc>
+      </w:tr>
+      <w:tr>
+        <w:trPr>
+          <w:trHeight w:val="440"/>
+        </w:trPr>
+        <w:tc>
+          <w:tcPr>
+            <w:tcW w:w="2063" w:type="dxa"/>
+            <w:tcBorders>
+              <w:top w:val="single" w:sz="4" w:space="0" w:color="000000" w:themeColor="text1"/>
+              <w:left w:val="single" w:sz="4" w:space="0" w:color="000000" w:themeColor="text1"/>
+              <w:bottom w:val="single" w:sz="4" w:space="0" w:color="000000" w:themeColor="text1"/>
+              <w:right w:val="single" w:sz="4" w:space="0" w:color="000000" w:themeColor="text1"/>
+            </w:tcBorders>
+            <w:hideMark/>
+          </w:tcPr>
+          <w:p>
+            <w:pPr>
+              <w:rPr>
+                <w:rFonts w:cs="Times New Roman"/>
+                <w:b/>
+                <w:szCs w:val="28"/>
+              </w:rPr>
+            </w:pPr>
+            <w:r>
+              <w:rPr>
+                <w:rFonts w:cs="Times New Roman"/>
+                <w:b/>
+                <w:szCs w:val="28"/>
+              </w:rPr>
+              <w:t>Actor(s)</w:t>
+            </w:r>
+          </w:p>
+        </w:tc>
+        <w:tc>
+          <w:tcPr>
+            <w:tcW w:w="7287" w:type="dxa"/>
+            <w:tcBorders>
+              <w:top w:val="single" w:sz="4" w:space="0" w:color="000000" w:themeColor="text1"/>
+              <w:left w:val="single" w:sz="4" w:space="0" w:color="000000" w:themeColor="text1"/>
+              <w:bottom w:val="single" w:sz="4" w:space="0" w:color="000000" w:themeColor="text1"/>
+              <w:right w:val="single" w:sz="4" w:space="0" w:color="000000" w:themeColor="text1"/>
+            </w:tcBorders>
+            <w:hideMark/>
+          </w:tcPr>
+          <w:p>
+            <w:pPr>
+              <w:rPr>
+                <w:rFonts w:cs="Times New Roman"/>
+                <w:szCs w:val="28"/>
+              </w:rPr>
+            </w:pPr>
+            <w:r>
+              <w:rPr>
+                <w:rFonts w:cs="Times New Roman"/>
+                <w:szCs w:val="28"/>
+              </w:rPr>
+              <w:t>Người dùng cơ bản.</w:t>
+            </w:r>
+          </w:p>
+        </w:tc>
+      </w:tr>
+      <w:tr>
+        <w:trPr>
+          <w:trHeight w:val="440"/>
+        </w:trPr>
+        <w:tc>
+          <w:tcPr>
+            <w:tcW w:w="2063" w:type="dxa"/>
+            <w:tcBorders>
+              <w:top w:val="single" w:sz="4" w:space="0" w:color="000000" w:themeColor="text1"/>
+              <w:left w:val="single" w:sz="4" w:space="0" w:color="000000" w:themeColor="text1"/>
+              <w:bottom w:val="single" w:sz="4" w:space="0" w:color="000000" w:themeColor="text1"/>
+              <w:right w:val="single" w:sz="4" w:space="0" w:color="000000" w:themeColor="text1"/>
+            </w:tcBorders>
+            <w:hideMark/>
+          </w:tcPr>
+          <w:p>
+            <w:pPr>
+              <w:rPr>
+                <w:rFonts w:cs="Times New Roman"/>
+                <w:b/>
+                <w:szCs w:val="28"/>
+              </w:rPr>
+            </w:pPr>
+            <w:r>
+              <w:rPr>
+                <w:rFonts w:cs="Times New Roman"/>
+                <w:b/>
+                <w:szCs w:val="28"/>
+              </w:rPr>
+              <w:t>Pre-conditions</w:t>
+            </w:r>
+          </w:p>
+        </w:tc>
+        <w:tc>
+          <w:tcPr>
+            <w:tcW w:w="7287" w:type="dxa"/>
+            <w:tcBorders>
+              <w:top w:val="single" w:sz="4" w:space="0" w:color="000000" w:themeColor="text1"/>
+              <w:left w:val="single" w:sz="4" w:space="0" w:color="000000" w:themeColor="text1"/>
+              <w:bottom w:val="single" w:sz="4" w:space="0" w:color="000000" w:themeColor="text1"/>
+              <w:right w:val="single" w:sz="4" w:space="0" w:color="000000" w:themeColor="text1"/>
+            </w:tcBorders>
+            <w:hideMark/>
+          </w:tcPr>
+          <w:p>
+            <w:pPr>
+              <w:rPr>
+                <w:rFonts w:cs="Times New Roman"/>
+                <w:szCs w:val="28"/>
+              </w:rPr>
+            </w:pPr>
+            <w:r>
+              <w:rPr>
+                <w:rFonts w:cs="Times New Roman"/>
+                <w:szCs w:val="28"/>
+              </w:rPr>
+              <w:t>Người dùng đã tạo e-portfolio trên hệ thống.</w:t>
+            </w:r>
+          </w:p>
+        </w:tc>
+      </w:tr>
+      <w:tr>
+        <w:trPr>
+          <w:trHeight w:val="431"/>
+        </w:trPr>
+        <w:tc>
+          <w:tcPr>
+            <w:tcW w:w="2063" w:type="dxa"/>
+            <w:tcBorders>
+              <w:top w:val="single" w:sz="4" w:space="0" w:color="000000" w:themeColor="text1"/>
+              <w:left w:val="single" w:sz="4" w:space="0" w:color="000000" w:themeColor="text1"/>
+              <w:bottom w:val="single" w:sz="4" w:space="0" w:color="000000" w:themeColor="text1"/>
+              <w:right w:val="single" w:sz="4" w:space="0" w:color="000000" w:themeColor="text1"/>
+            </w:tcBorders>
+            <w:hideMark/>
+          </w:tcPr>
+          <w:p>
+            <w:pPr>
+              <w:rPr>
+                <w:rFonts w:cs="Times New Roman"/>
+                <w:b/>
+                <w:szCs w:val="28"/>
+              </w:rPr>
+            </w:pPr>
+            <w:r>
+              <w:rPr>
+                <w:rFonts w:cs="Times New Roman"/>
+                <w:b/>
+                <w:szCs w:val="28"/>
+              </w:rPr>
+              <w:t>Post-conditions</w:t>
             </w:r>
           </w:p>
         </w:tc>
@@ -1423,13 +1748,12 @@
               <w:pStyle w:val="ListParagraph"/>
               <w:numPr>
                 <w:ilvl w:val="0"/>
-                <w:numId w:val="3"/>
+                <w:numId w:val="9"/>
               </w:numPr>
               <w:rPr>
                 <w:rFonts w:cs="Times New Roman"/>
                 <w:noProof/>
                 <w:szCs w:val="28"/>
-                <w:lang w:val="vi-VN"/>
               </w:rPr>
             </w:pPr>
             <w:r>
@@ -1438,26 +1762,1075 @@
                 <w:noProof/>
                 <w:szCs w:val="28"/>
               </w:rPr>
-              <w:t>Trang portfolio mà Actor được chuyển hướng đến được tùy chỉnh để chỉ có thể xem đầy đủ các thông tin của portfolio mà không thể chỉnh sửa tác động lên portfolio.</w:t>
-            </w:r>
+              <w:t>Sau khi người dùng xác nhận lưu bản e-portfolio được chỉnh sửa giao diện của trang e-portfolio sẽ được cập nhật.</w:t>
+            </w:r>
+          </w:p>
+        </w:tc>
+      </w:tr>
+      <w:tr>
+        <w:trPr>
+          <w:trHeight w:val="440"/>
+        </w:trPr>
+        <w:tc>
+          <w:tcPr>
+            <w:tcW w:w="2063" w:type="dxa"/>
+            <w:tcBorders>
+              <w:top w:val="single" w:sz="4" w:space="0" w:color="000000" w:themeColor="text1"/>
+              <w:left w:val="single" w:sz="4" w:space="0" w:color="000000" w:themeColor="text1"/>
+              <w:bottom w:val="single" w:sz="4" w:space="0" w:color="000000" w:themeColor="text1"/>
+              <w:right w:val="single" w:sz="4" w:space="0" w:color="000000" w:themeColor="text1"/>
+            </w:tcBorders>
+            <w:hideMark/>
+          </w:tcPr>
+          <w:p>
+            <w:pPr>
+              <w:rPr>
+                <w:rFonts w:cs="Times New Roman"/>
+                <w:b/>
+                <w:szCs w:val="28"/>
+              </w:rPr>
+            </w:pPr>
+            <w:r>
+              <w:rPr>
+                <w:rFonts w:cs="Times New Roman"/>
+                <w:b/>
+                <w:szCs w:val="28"/>
+              </w:rPr>
+              <w:t>Flow of events</w:t>
+            </w:r>
+          </w:p>
+        </w:tc>
+        <w:tc>
+          <w:tcPr>
+            <w:tcW w:w="7287" w:type="dxa"/>
+            <w:tcBorders>
+              <w:top w:val="single" w:sz="4" w:space="0" w:color="000000" w:themeColor="text1"/>
+              <w:left w:val="single" w:sz="4" w:space="0" w:color="000000" w:themeColor="text1"/>
+              <w:bottom w:val="single" w:sz="4" w:space="0" w:color="000000" w:themeColor="text1"/>
+              <w:right w:val="single" w:sz="4" w:space="0" w:color="000000" w:themeColor="text1"/>
+            </w:tcBorders>
+          </w:tcPr>
+          <w:p>
+            <w:pPr>
+              <w:rPr>
+                <w:rFonts w:cs="Times New Roman"/>
+                <w:szCs w:val="28"/>
+              </w:rPr>
+            </w:pPr>
+          </w:p>
+        </w:tc>
+      </w:tr>
+      <w:tr>
+        <w:tc>
+          <w:tcPr>
+            <w:tcW w:w="2063" w:type="dxa"/>
+            <w:tcBorders>
+              <w:top w:val="single" w:sz="4" w:space="0" w:color="000000" w:themeColor="text1"/>
+              <w:left w:val="single" w:sz="4" w:space="0" w:color="000000" w:themeColor="text1"/>
+              <w:bottom w:val="single" w:sz="4" w:space="0" w:color="000000" w:themeColor="text1"/>
+              <w:right w:val="single" w:sz="4" w:space="0" w:color="000000" w:themeColor="text1"/>
+            </w:tcBorders>
+            <w:hideMark/>
+          </w:tcPr>
+          <w:p>
+            <w:pPr>
+              <w:rPr>
+                <w:rFonts w:cs="Times New Roman"/>
+                <w:szCs w:val="28"/>
+              </w:rPr>
+            </w:pPr>
+            <w:r>
+              <w:rPr>
+                <w:rFonts w:cs="Times New Roman"/>
+                <w:szCs w:val="28"/>
+              </w:rPr>
+              <w:t>Basic flow</w:t>
+            </w:r>
+          </w:p>
+          <w:p>
+            <w:pPr>
+              <w:rPr>
+                <w:rFonts w:cs="Times New Roman"/>
+                <w:szCs w:val="28"/>
+              </w:rPr>
+            </w:pPr>
+            <w:r>
+              <w:rPr>
+                <w:rFonts w:cs="Times New Roman"/>
+                <w:szCs w:val="28"/>
+              </w:rPr>
+              <w:t>(Thành công)</w:t>
+            </w:r>
+          </w:p>
+        </w:tc>
+        <w:tc>
+          <w:tcPr>
+            <w:tcW w:w="7287" w:type="dxa"/>
+            <w:tcBorders>
+              <w:top w:val="single" w:sz="4" w:space="0" w:color="000000" w:themeColor="text1"/>
+              <w:left w:val="single" w:sz="4" w:space="0" w:color="000000" w:themeColor="text1"/>
+              <w:bottom w:val="single" w:sz="4" w:space="0" w:color="000000" w:themeColor="text1"/>
+              <w:right w:val="single" w:sz="4" w:space="0" w:color="000000" w:themeColor="text1"/>
+            </w:tcBorders>
+            <w:hideMark/>
+          </w:tcPr>
+          <w:p>
+            <w:pPr>
+              <w:rPr>
+                <w:rFonts w:cs="Times New Roman"/>
+                <w:szCs w:val="28"/>
+                <w:lang w:val="en-US"/>
+              </w:rPr>
+            </w:pPr>
+            <w:r>
+              <w:rPr>
+                <w:rFonts w:cs="Times New Roman"/>
+                <w:szCs w:val="28"/>
+                <w:lang w:val="en-US"/>
+              </w:rPr>
+              <w:t>Use case này được kích hoạt khi người dùng kích vào chức năng tùy chỉnh giao diện tại trang e-portfolio của mình.</w:t>
+            </w:r>
+          </w:p>
+          <w:p>
+            <w:pPr>
+              <w:pStyle w:val="ListParagraph"/>
+              <w:numPr>
+                <w:ilvl w:val="0"/>
+                <w:numId w:val="10"/>
+              </w:numPr>
+              <w:rPr>
+                <w:rFonts w:cs="Times New Roman"/>
+                <w:noProof/>
+                <w:szCs w:val="28"/>
+              </w:rPr>
+            </w:pPr>
+            <w:r>
+              <w:rPr>
+                <w:rFonts w:cs="Times New Roman"/>
+                <w:noProof/>
+                <w:szCs w:val="28"/>
+              </w:rPr>
+              <w:t>Người dùng chọn tùy chỉnh giao diện</w:t>
+            </w:r>
+          </w:p>
+          <w:p>
+            <w:pPr>
+              <w:pStyle w:val="ListParagraph"/>
+              <w:numPr>
+                <w:ilvl w:val="0"/>
+                <w:numId w:val="10"/>
+              </w:numPr>
+              <w:rPr>
+                <w:rFonts w:cs="Times New Roman"/>
+                <w:noProof/>
+                <w:szCs w:val="28"/>
+              </w:rPr>
+            </w:pPr>
+            <w:r>
+              <w:rPr>
+                <w:rFonts w:cs="Times New Roman"/>
+                <w:noProof/>
+                <w:szCs w:val="28"/>
+              </w:rPr>
+              <w:t>Người dùng chọn một trong hai chức năng là thay đổi template hoặc chỉnh sửa thiết kế.</w:t>
+            </w:r>
+          </w:p>
+          <w:p>
+            <w:pPr>
+              <w:pStyle w:val="ListParagraph"/>
+              <w:numPr>
+                <w:ilvl w:val="0"/>
+                <w:numId w:val="10"/>
+              </w:numPr>
+              <w:rPr>
+                <w:rFonts w:cs="Times New Roman"/>
+                <w:noProof/>
+                <w:szCs w:val="28"/>
+              </w:rPr>
+            </w:pPr>
+            <w:r>
+              <w:rPr>
+                <w:rFonts w:cs="Times New Roman"/>
+                <w:noProof/>
+                <w:szCs w:val="28"/>
+              </w:rPr>
+              <w:t xml:space="preserve">Tùy theo chức năng được người dùng chọn, </w:t>
+            </w:r>
+            <w:r>
+              <w:rPr>
+                <w:rFonts w:cs="Times New Roman"/>
+                <w:noProof/>
+                <w:szCs w:val="28"/>
+              </w:rPr>
+              <w:t xml:space="preserve">Thực hiện chức năng được chọn ở bước </w:t>
+            </w:r>
+            <w:r>
+              <w:rPr>
+                <w:rFonts w:cs="Times New Roman"/>
+                <w:noProof/>
+                <w:szCs w:val="28"/>
+              </w:rPr>
+              <w:t>(2)</w:t>
+            </w:r>
+          </w:p>
+          <w:p>
+            <w:pPr>
+              <w:pStyle w:val="ListParagraph"/>
+              <w:numPr>
+                <w:ilvl w:val="0"/>
+                <w:numId w:val="10"/>
+              </w:numPr>
+              <w:rPr>
+                <w:rFonts w:cs="Times New Roman"/>
+                <w:noProof/>
+                <w:szCs w:val="28"/>
+              </w:rPr>
+            </w:pPr>
+            <w:r>
+              <w:rPr>
+                <w:rFonts w:cs="Times New Roman"/>
+                <w:noProof/>
+                <w:szCs w:val="28"/>
+              </w:rPr>
+              <w:t>Hệ thống cập nhật lại giao diện e-portfolio</w:t>
+            </w:r>
+          </w:p>
+        </w:tc>
+      </w:tr>
+      <w:tr>
+        <w:tc>
+          <w:tcPr>
+            <w:tcW w:w="2063" w:type="dxa"/>
+            <w:tcBorders>
+              <w:top w:val="single" w:sz="4" w:space="0" w:color="000000" w:themeColor="text1"/>
+              <w:left w:val="single" w:sz="4" w:space="0" w:color="000000" w:themeColor="text1"/>
+              <w:bottom w:val="single" w:sz="4" w:space="0" w:color="000000" w:themeColor="text1"/>
+              <w:right w:val="single" w:sz="4" w:space="0" w:color="000000" w:themeColor="text1"/>
+            </w:tcBorders>
+            <w:hideMark/>
+          </w:tcPr>
+          <w:p>
+            <w:pPr>
+              <w:rPr>
+                <w:rFonts w:cs="Times New Roman"/>
+                <w:szCs w:val="28"/>
+              </w:rPr>
+            </w:pPr>
+            <w:r>
+              <w:rPr>
+                <w:rFonts w:cs="Times New Roman"/>
+                <w:szCs w:val="28"/>
+              </w:rPr>
+              <w:t>Alternative flow</w:t>
+            </w:r>
+          </w:p>
+          <w:p>
+            <w:pPr>
+              <w:rPr>
+                <w:rFonts w:cs="Times New Roman"/>
+                <w:szCs w:val="28"/>
+              </w:rPr>
+            </w:pPr>
+            <w:r>
+              <w:rPr>
+                <w:rFonts w:cs="Times New Roman"/>
+                <w:szCs w:val="28"/>
+              </w:rPr>
+              <w:t>(Thất bại)</w:t>
+            </w:r>
+          </w:p>
+        </w:tc>
+        <w:tc>
+          <w:tcPr>
+            <w:tcW w:w="7287" w:type="dxa"/>
+            <w:tcBorders>
+              <w:top w:val="single" w:sz="4" w:space="0" w:color="000000" w:themeColor="text1"/>
+              <w:left w:val="single" w:sz="4" w:space="0" w:color="000000" w:themeColor="text1"/>
+              <w:bottom w:val="single" w:sz="4" w:space="0" w:color="000000" w:themeColor="text1"/>
+              <w:right w:val="single" w:sz="4" w:space="0" w:color="000000" w:themeColor="text1"/>
+            </w:tcBorders>
+            <w:hideMark/>
+          </w:tcPr>
+          <w:p>
+            <w:pPr>
+              <w:rPr>
+                <w:rFonts w:cs="Times New Roman"/>
+                <w:szCs w:val="28"/>
+                <w:lang w:val="en-US"/>
+              </w:rPr>
+            </w:pPr>
+            <w:r>
+              <w:rPr>
+                <w:rFonts w:cs="Times New Roman"/>
+                <w:szCs w:val="28"/>
+                <w:lang w:val="en-US"/>
+              </w:rPr>
+              <w:t>Không có</w:t>
+            </w:r>
+          </w:p>
+        </w:tc>
+      </w:tr>
+      <w:tr>
+        <w:tc>
+          <w:tcPr>
+            <w:tcW w:w="2063" w:type="dxa"/>
+            <w:tcBorders>
+              <w:top w:val="single" w:sz="4" w:space="0" w:color="000000" w:themeColor="text1"/>
+              <w:left w:val="single" w:sz="4" w:space="0" w:color="000000" w:themeColor="text1"/>
+              <w:bottom w:val="single" w:sz="4" w:space="0" w:color="000000" w:themeColor="text1"/>
+              <w:right w:val="single" w:sz="4" w:space="0" w:color="000000" w:themeColor="text1"/>
+            </w:tcBorders>
+            <w:hideMark/>
+          </w:tcPr>
+          <w:p>
+            <w:pPr>
+              <w:rPr>
+                <w:rFonts w:cs="Times New Roman"/>
+                <w:b/>
+                <w:szCs w:val="28"/>
+              </w:rPr>
+            </w:pPr>
+            <w:r>
+              <w:rPr>
+                <w:rFonts w:cs="Times New Roman"/>
+                <w:b/>
+                <w:szCs w:val="28"/>
+              </w:rPr>
+              <w:t>Extension point</w:t>
+            </w:r>
+          </w:p>
+        </w:tc>
+        <w:tc>
+          <w:tcPr>
+            <w:tcW w:w="7287" w:type="dxa"/>
+            <w:tcBorders>
+              <w:top w:val="single" w:sz="4" w:space="0" w:color="000000" w:themeColor="text1"/>
+              <w:left w:val="single" w:sz="4" w:space="0" w:color="000000" w:themeColor="text1"/>
+              <w:bottom w:val="single" w:sz="4" w:space="0" w:color="000000" w:themeColor="text1"/>
+              <w:right w:val="single" w:sz="4" w:space="0" w:color="000000" w:themeColor="text1"/>
+            </w:tcBorders>
+            <w:hideMark/>
+          </w:tcPr>
+          <w:p>
+            <w:pPr>
+              <w:rPr>
+                <w:rFonts w:cs="Times New Roman"/>
+                <w:szCs w:val="28"/>
+              </w:rPr>
+            </w:pPr>
           </w:p>
         </w:tc>
       </w:tr>
     </w:tbl>
-    <w:p>
-      <w:pPr>
-        <w:rPr>
-          <w:lang w:val="en-US"/>
-        </w:rPr>
-      </w:pPr>
-    </w:p>
-    <w:p>
-      <w:pPr>
-        <w:rPr>
-          <w:lang w:val="en-US"/>
-        </w:rPr>
-      </w:pPr>
-    </w:p>
+    <w:p/>
+    <w:p/>
+    <w:p/>
+    <w:p/>
+    <w:p/>
+    <w:p/>
+    <w:p/>
+    <w:p/>
+    <w:p/>
+    <w:p/>
+    <w:p/>
+    <w:tbl>
+      <w:tblPr>
+        <w:tblStyle w:val="TableGrid"/>
+        <w:tblW w:w="0" w:type="auto"/>
+        <w:tblLook w:val="04A0" w:firstRow="1" w:lastRow="0" w:firstColumn="1" w:lastColumn="0" w:noHBand="0" w:noVBand="1"/>
+      </w:tblPr>
+      <w:tblGrid>
+        <w:gridCol w:w="2063"/>
+        <w:gridCol w:w="7287"/>
+      </w:tblGrid>
+      <w:tr>
+        <w:tc>
+          <w:tcPr>
+            <w:tcW w:w="2063" w:type="dxa"/>
+            <w:tcBorders>
+              <w:top w:val="single" w:sz="4" w:space="0" w:color="000000" w:themeColor="text1"/>
+              <w:left w:val="single" w:sz="4" w:space="0" w:color="000000" w:themeColor="text1"/>
+              <w:bottom w:val="single" w:sz="4" w:space="0" w:color="000000" w:themeColor="text1"/>
+              <w:right w:val="single" w:sz="4" w:space="0" w:color="000000" w:themeColor="text1"/>
+            </w:tcBorders>
+            <w:hideMark/>
+          </w:tcPr>
+          <w:p>
+            <w:pPr>
+              <w:rPr>
+                <w:rFonts w:cs="Times New Roman"/>
+                <w:b/>
+                <w:szCs w:val="28"/>
+              </w:rPr>
+            </w:pPr>
+            <w:r>
+              <w:rPr>
+                <w:rFonts w:cs="Times New Roman"/>
+                <w:b/>
+                <w:szCs w:val="28"/>
+              </w:rPr>
+              <w:t>Name</w:t>
+            </w:r>
+          </w:p>
+        </w:tc>
+        <w:tc>
+          <w:tcPr>
+            <w:tcW w:w="7287" w:type="dxa"/>
+            <w:tcBorders>
+              <w:top w:val="single" w:sz="4" w:space="0" w:color="000000" w:themeColor="text1"/>
+              <w:left w:val="single" w:sz="4" w:space="0" w:color="000000" w:themeColor="text1"/>
+              <w:bottom w:val="single" w:sz="4" w:space="0" w:color="000000" w:themeColor="text1"/>
+              <w:right w:val="single" w:sz="4" w:space="0" w:color="000000" w:themeColor="text1"/>
+            </w:tcBorders>
+            <w:hideMark/>
+          </w:tcPr>
+          <w:p>
+            <w:pPr>
+              <w:rPr>
+                <w:rFonts w:cs="Times New Roman"/>
+                <w:b/>
+                <w:szCs w:val="28"/>
+                <w:lang w:val="en-US"/>
+              </w:rPr>
+            </w:pPr>
+            <w:r>
+              <w:rPr>
+                <w:rFonts w:cs="Times New Roman"/>
+                <w:b/>
+                <w:szCs w:val="28"/>
+                <w:lang w:val="en-US"/>
+              </w:rPr>
+              <w:t>Xem CV</w:t>
+            </w:r>
+          </w:p>
+        </w:tc>
+      </w:tr>
+      <w:tr>
+        <w:trPr>
+          <w:trHeight w:val="773"/>
+        </w:trPr>
+        <w:tc>
+          <w:tcPr>
+            <w:tcW w:w="2063" w:type="dxa"/>
+            <w:tcBorders>
+              <w:top w:val="single" w:sz="4" w:space="0" w:color="000000" w:themeColor="text1"/>
+              <w:left w:val="single" w:sz="4" w:space="0" w:color="000000" w:themeColor="text1"/>
+              <w:bottom w:val="single" w:sz="4" w:space="0" w:color="000000" w:themeColor="text1"/>
+              <w:right w:val="single" w:sz="4" w:space="0" w:color="000000" w:themeColor="text1"/>
+            </w:tcBorders>
+            <w:hideMark/>
+          </w:tcPr>
+          <w:p>
+            <w:pPr>
+              <w:rPr>
+                <w:rFonts w:cs="Times New Roman"/>
+                <w:b/>
+                <w:szCs w:val="28"/>
+              </w:rPr>
+            </w:pPr>
+            <w:r>
+              <w:rPr>
+                <w:rFonts w:cs="Times New Roman"/>
+                <w:b/>
+                <w:szCs w:val="28"/>
+              </w:rPr>
+              <w:t>Brief description</w:t>
+            </w:r>
+          </w:p>
+        </w:tc>
+        <w:tc>
+          <w:tcPr>
+            <w:tcW w:w="7287" w:type="dxa"/>
+            <w:tcBorders>
+              <w:top w:val="single" w:sz="4" w:space="0" w:color="000000" w:themeColor="text1"/>
+              <w:left w:val="single" w:sz="4" w:space="0" w:color="000000" w:themeColor="text1"/>
+              <w:bottom w:val="single" w:sz="4" w:space="0" w:color="000000" w:themeColor="text1"/>
+              <w:right w:val="single" w:sz="4" w:space="0" w:color="000000" w:themeColor="text1"/>
+            </w:tcBorders>
+            <w:hideMark/>
+          </w:tcPr>
+          <w:p>
+            <w:pPr>
+              <w:rPr>
+                <w:rFonts w:cs="Times New Roman"/>
+                <w:szCs w:val="28"/>
+              </w:rPr>
+            </w:pPr>
+            <w:r>
+              <w:rPr>
+                <w:rFonts w:cs="Times New Roman"/>
+                <w:szCs w:val="28"/>
+                <w:lang w:val="en-US"/>
+              </w:rPr>
+              <w:t xml:space="preserve">Usecase này cho phép người dùng </w:t>
+            </w:r>
+            <w:r>
+              <w:rPr>
+                <w:rFonts w:cs="Times New Roman"/>
+                <w:szCs w:val="28"/>
+                <w:lang w:val="en-US"/>
+              </w:rPr>
+              <w:t xml:space="preserve">đặc biệt </w:t>
+            </w:r>
+            <w:r>
+              <w:rPr>
+                <w:rFonts w:cs="Times New Roman"/>
+                <w:szCs w:val="28"/>
+                <w:lang w:val="en-US"/>
+              </w:rPr>
+              <w:t>xem được CV</w:t>
+            </w:r>
+            <w:r>
+              <w:rPr>
+                <w:rFonts w:cs="Times New Roman"/>
+                <w:szCs w:val="28"/>
+                <w:lang w:val="en-US"/>
+              </w:rPr>
+              <w:t xml:space="preserve"> của người dùng cơ bản được public trên hệ thống.</w:t>
+            </w:r>
+            <w:r>
+              <w:rPr>
+                <w:rFonts w:cs="Times New Roman"/>
+                <w:szCs w:val="28"/>
+                <w:lang w:val="en-US"/>
+              </w:rPr>
+              <w:t xml:space="preserve"> </w:t>
+            </w:r>
+            <w:r>
+              <w:rPr>
+                <w:rFonts w:cs="Times New Roman"/>
+                <w:szCs w:val="28"/>
+              </w:rPr>
+              <w:t xml:space="preserve"> </w:t>
+            </w:r>
+          </w:p>
+        </w:tc>
+      </w:tr>
+      <w:tr>
+        <w:trPr>
+          <w:trHeight w:val="440"/>
+        </w:trPr>
+        <w:tc>
+          <w:tcPr>
+            <w:tcW w:w="2063" w:type="dxa"/>
+            <w:tcBorders>
+              <w:top w:val="single" w:sz="4" w:space="0" w:color="000000" w:themeColor="text1"/>
+              <w:left w:val="single" w:sz="4" w:space="0" w:color="000000" w:themeColor="text1"/>
+              <w:bottom w:val="single" w:sz="4" w:space="0" w:color="000000" w:themeColor="text1"/>
+              <w:right w:val="single" w:sz="4" w:space="0" w:color="000000" w:themeColor="text1"/>
+            </w:tcBorders>
+            <w:hideMark/>
+          </w:tcPr>
+          <w:p>
+            <w:pPr>
+              <w:rPr>
+                <w:rFonts w:cs="Times New Roman"/>
+                <w:b/>
+                <w:szCs w:val="28"/>
+              </w:rPr>
+            </w:pPr>
+            <w:r>
+              <w:rPr>
+                <w:rFonts w:cs="Times New Roman"/>
+                <w:b/>
+                <w:szCs w:val="28"/>
+              </w:rPr>
+              <w:t>Actor(s)</w:t>
+            </w:r>
+          </w:p>
+        </w:tc>
+        <w:tc>
+          <w:tcPr>
+            <w:tcW w:w="7287" w:type="dxa"/>
+            <w:tcBorders>
+              <w:top w:val="single" w:sz="4" w:space="0" w:color="000000" w:themeColor="text1"/>
+              <w:left w:val="single" w:sz="4" w:space="0" w:color="000000" w:themeColor="text1"/>
+              <w:bottom w:val="single" w:sz="4" w:space="0" w:color="000000" w:themeColor="text1"/>
+              <w:right w:val="single" w:sz="4" w:space="0" w:color="000000" w:themeColor="text1"/>
+            </w:tcBorders>
+            <w:hideMark/>
+          </w:tcPr>
+          <w:p>
+            <w:pPr>
+              <w:rPr>
+                <w:rFonts w:cs="Times New Roman"/>
+                <w:szCs w:val="28"/>
+              </w:rPr>
+            </w:pPr>
+            <w:r>
+              <w:rPr>
+                <w:rFonts w:cs="Times New Roman"/>
+                <w:szCs w:val="28"/>
+              </w:rPr>
+              <w:t xml:space="preserve">Người dùng </w:t>
+            </w:r>
+            <w:r>
+              <w:rPr>
+                <w:rFonts w:cs="Times New Roman"/>
+                <w:szCs w:val="28"/>
+                <w:lang w:val="en-US"/>
+              </w:rPr>
+              <w:t>đặc biệt</w:t>
+            </w:r>
+            <w:r>
+              <w:rPr>
+                <w:rFonts w:cs="Times New Roman"/>
+                <w:szCs w:val="28"/>
+              </w:rPr>
+              <w:t>.</w:t>
+            </w:r>
+          </w:p>
+        </w:tc>
+      </w:tr>
+      <w:tr>
+        <w:trPr>
+          <w:trHeight w:val="440"/>
+        </w:trPr>
+        <w:tc>
+          <w:tcPr>
+            <w:tcW w:w="2063" w:type="dxa"/>
+            <w:tcBorders>
+              <w:top w:val="single" w:sz="4" w:space="0" w:color="000000" w:themeColor="text1"/>
+              <w:left w:val="single" w:sz="4" w:space="0" w:color="000000" w:themeColor="text1"/>
+              <w:bottom w:val="single" w:sz="4" w:space="0" w:color="000000" w:themeColor="text1"/>
+              <w:right w:val="single" w:sz="4" w:space="0" w:color="000000" w:themeColor="text1"/>
+            </w:tcBorders>
+            <w:hideMark/>
+          </w:tcPr>
+          <w:p>
+            <w:pPr>
+              <w:rPr>
+                <w:rFonts w:cs="Times New Roman"/>
+                <w:b/>
+                <w:szCs w:val="28"/>
+              </w:rPr>
+            </w:pPr>
+            <w:r>
+              <w:rPr>
+                <w:rFonts w:cs="Times New Roman"/>
+                <w:b/>
+                <w:szCs w:val="28"/>
+              </w:rPr>
+              <w:t>Pre-conditions</w:t>
+            </w:r>
+          </w:p>
+        </w:tc>
+        <w:tc>
+          <w:tcPr>
+            <w:tcW w:w="7287" w:type="dxa"/>
+            <w:tcBorders>
+              <w:top w:val="single" w:sz="4" w:space="0" w:color="000000" w:themeColor="text1"/>
+              <w:left w:val="single" w:sz="4" w:space="0" w:color="000000" w:themeColor="text1"/>
+              <w:bottom w:val="single" w:sz="4" w:space="0" w:color="000000" w:themeColor="text1"/>
+              <w:right w:val="single" w:sz="4" w:space="0" w:color="000000" w:themeColor="text1"/>
+            </w:tcBorders>
+            <w:hideMark/>
+          </w:tcPr>
+          <w:p>
+            <w:pPr>
+              <w:rPr>
+                <w:rFonts w:cs="Times New Roman"/>
+                <w:szCs w:val="28"/>
+                <w:lang w:val="en-US"/>
+              </w:rPr>
+            </w:pPr>
+            <w:r>
+              <w:rPr>
+                <w:rFonts w:cs="Times New Roman"/>
+                <w:szCs w:val="28"/>
+                <w:lang w:val="en-US"/>
+              </w:rPr>
+              <w:t>Người dùng đã đăng nhập trên hệ thống.</w:t>
+            </w:r>
+          </w:p>
+        </w:tc>
+      </w:tr>
+      <w:tr>
+        <w:trPr>
+          <w:trHeight w:val="431"/>
+        </w:trPr>
+        <w:tc>
+          <w:tcPr>
+            <w:tcW w:w="2063" w:type="dxa"/>
+            <w:tcBorders>
+              <w:top w:val="single" w:sz="4" w:space="0" w:color="000000" w:themeColor="text1"/>
+              <w:left w:val="single" w:sz="4" w:space="0" w:color="000000" w:themeColor="text1"/>
+              <w:bottom w:val="single" w:sz="4" w:space="0" w:color="000000" w:themeColor="text1"/>
+              <w:right w:val="single" w:sz="4" w:space="0" w:color="000000" w:themeColor="text1"/>
+            </w:tcBorders>
+            <w:hideMark/>
+          </w:tcPr>
+          <w:p>
+            <w:pPr>
+              <w:rPr>
+                <w:rFonts w:cs="Times New Roman"/>
+                <w:b/>
+                <w:szCs w:val="28"/>
+              </w:rPr>
+            </w:pPr>
+            <w:r>
+              <w:rPr>
+                <w:rFonts w:cs="Times New Roman"/>
+                <w:b/>
+                <w:szCs w:val="28"/>
+              </w:rPr>
+              <w:t>Post-conditions</w:t>
+            </w:r>
+          </w:p>
+        </w:tc>
+        <w:tc>
+          <w:tcPr>
+            <w:tcW w:w="7287" w:type="dxa"/>
+            <w:tcBorders>
+              <w:top w:val="single" w:sz="4" w:space="0" w:color="000000" w:themeColor="text1"/>
+              <w:left w:val="single" w:sz="4" w:space="0" w:color="000000" w:themeColor="text1"/>
+              <w:bottom w:val="single" w:sz="4" w:space="0" w:color="000000" w:themeColor="text1"/>
+              <w:right w:val="single" w:sz="4" w:space="0" w:color="000000" w:themeColor="text1"/>
+            </w:tcBorders>
+            <w:hideMark/>
+          </w:tcPr>
+          <w:p>
+            <w:pPr>
+              <w:rPr>
+                <w:rFonts w:cs="Times New Roman"/>
+                <w:szCs w:val="28"/>
+              </w:rPr>
+            </w:pPr>
+          </w:p>
+        </w:tc>
+      </w:tr>
+      <w:tr>
+        <w:trPr>
+          <w:trHeight w:val="440"/>
+        </w:trPr>
+        <w:tc>
+          <w:tcPr>
+            <w:tcW w:w="2063" w:type="dxa"/>
+            <w:tcBorders>
+              <w:top w:val="single" w:sz="4" w:space="0" w:color="000000" w:themeColor="text1"/>
+              <w:left w:val="single" w:sz="4" w:space="0" w:color="000000" w:themeColor="text1"/>
+              <w:bottom w:val="single" w:sz="4" w:space="0" w:color="000000" w:themeColor="text1"/>
+              <w:right w:val="single" w:sz="4" w:space="0" w:color="000000" w:themeColor="text1"/>
+            </w:tcBorders>
+            <w:hideMark/>
+          </w:tcPr>
+          <w:p>
+            <w:pPr>
+              <w:rPr>
+                <w:rFonts w:cs="Times New Roman"/>
+                <w:b/>
+                <w:szCs w:val="28"/>
+              </w:rPr>
+            </w:pPr>
+            <w:r>
+              <w:rPr>
+                <w:rFonts w:cs="Times New Roman"/>
+                <w:b/>
+                <w:szCs w:val="28"/>
+              </w:rPr>
+              <w:t>Flow of events</w:t>
+            </w:r>
+          </w:p>
+        </w:tc>
+        <w:tc>
+          <w:tcPr>
+            <w:tcW w:w="7287" w:type="dxa"/>
+            <w:tcBorders>
+              <w:top w:val="single" w:sz="4" w:space="0" w:color="000000" w:themeColor="text1"/>
+              <w:left w:val="single" w:sz="4" w:space="0" w:color="000000" w:themeColor="text1"/>
+              <w:bottom w:val="single" w:sz="4" w:space="0" w:color="000000" w:themeColor="text1"/>
+              <w:right w:val="single" w:sz="4" w:space="0" w:color="000000" w:themeColor="text1"/>
+            </w:tcBorders>
+          </w:tcPr>
+          <w:p>
+            <w:pPr>
+              <w:rPr>
+                <w:rFonts w:cs="Times New Roman"/>
+                <w:szCs w:val="28"/>
+              </w:rPr>
+            </w:pPr>
+          </w:p>
+        </w:tc>
+      </w:tr>
+      <w:tr>
+        <w:trPr>
+          <w:trHeight w:val="1862"/>
+        </w:trPr>
+        <w:tc>
+          <w:tcPr>
+            <w:tcW w:w="2063" w:type="dxa"/>
+            <w:tcBorders>
+              <w:top w:val="single" w:sz="4" w:space="0" w:color="000000" w:themeColor="text1"/>
+              <w:left w:val="single" w:sz="4" w:space="0" w:color="000000" w:themeColor="text1"/>
+              <w:bottom w:val="single" w:sz="4" w:space="0" w:color="000000" w:themeColor="text1"/>
+              <w:right w:val="single" w:sz="4" w:space="0" w:color="000000" w:themeColor="text1"/>
+            </w:tcBorders>
+            <w:hideMark/>
+          </w:tcPr>
+          <w:p>
+            <w:pPr>
+              <w:rPr>
+                <w:rFonts w:cs="Times New Roman"/>
+                <w:szCs w:val="28"/>
+              </w:rPr>
+            </w:pPr>
+            <w:r>
+              <w:rPr>
+                <w:rFonts w:cs="Times New Roman"/>
+                <w:szCs w:val="28"/>
+              </w:rPr>
+              <w:t>Basic flow</w:t>
+            </w:r>
+          </w:p>
+          <w:p>
+            <w:pPr>
+              <w:rPr>
+                <w:rFonts w:cs="Times New Roman"/>
+                <w:szCs w:val="28"/>
+              </w:rPr>
+            </w:pPr>
+            <w:r>
+              <w:rPr>
+                <w:rFonts w:cs="Times New Roman"/>
+                <w:szCs w:val="28"/>
+              </w:rPr>
+              <w:t>(Thành công)</w:t>
+            </w:r>
+          </w:p>
+        </w:tc>
+        <w:tc>
+          <w:tcPr>
+            <w:tcW w:w="7287" w:type="dxa"/>
+            <w:tcBorders>
+              <w:top w:val="single" w:sz="4" w:space="0" w:color="000000" w:themeColor="text1"/>
+              <w:left w:val="single" w:sz="4" w:space="0" w:color="000000" w:themeColor="text1"/>
+              <w:bottom w:val="single" w:sz="4" w:space="0" w:color="000000" w:themeColor="text1"/>
+              <w:right w:val="single" w:sz="4" w:space="0" w:color="000000" w:themeColor="text1"/>
+            </w:tcBorders>
+            <w:hideMark/>
+          </w:tcPr>
+          <w:p>
+            <w:pPr>
+              <w:rPr>
+                <w:rFonts w:cs="Times New Roman"/>
+                <w:szCs w:val="28"/>
+                <w:lang w:val="en-US"/>
+              </w:rPr>
+            </w:pPr>
+            <w:r>
+              <w:rPr>
+                <w:rFonts w:cs="Times New Roman"/>
+                <w:szCs w:val="28"/>
+              </w:rPr>
+              <w:t xml:space="preserve">Use case </w:t>
+            </w:r>
+            <w:r>
+              <w:rPr>
+                <w:rFonts w:cs="Times New Roman"/>
+                <w:szCs w:val="28"/>
+                <w:lang w:val="en-US"/>
+              </w:rPr>
+              <w:t>này được kích hoạt khi người dùng đặc biệt tìm kiếm CV của người dùng được public trên hệ thống.</w:t>
+            </w:r>
+          </w:p>
+          <w:p>
+            <w:pPr>
+              <w:pStyle w:val="ListParagraph"/>
+              <w:numPr>
+                <w:ilvl w:val="0"/>
+                <w:numId w:val="12"/>
+              </w:numPr>
+              <w:rPr>
+                <w:rFonts w:cs="Times New Roman"/>
+                <w:noProof/>
+                <w:szCs w:val="28"/>
+              </w:rPr>
+            </w:pPr>
+            <w:r>
+              <w:rPr>
+                <w:rFonts w:cs="Times New Roman"/>
+                <w:noProof/>
+                <w:szCs w:val="28"/>
+              </w:rPr>
+              <w:t>Người dùng chọn xem CV</w:t>
+            </w:r>
+          </w:p>
+          <w:p>
+            <w:pPr>
+              <w:pStyle w:val="ListParagraph"/>
+              <w:numPr>
+                <w:ilvl w:val="0"/>
+                <w:numId w:val="12"/>
+              </w:numPr>
+              <w:rPr>
+                <w:rFonts w:cs="Times New Roman"/>
+                <w:noProof/>
+                <w:szCs w:val="28"/>
+              </w:rPr>
+            </w:pPr>
+            <w:r>
+              <w:rPr>
+                <w:rFonts w:cs="Times New Roman"/>
+                <w:noProof/>
+                <w:szCs w:val="28"/>
+              </w:rPr>
+              <w:t xml:space="preserve">Hệ thống xác nhận quyền truy cập </w:t>
+            </w:r>
+          </w:p>
+          <w:p>
+            <w:pPr>
+              <w:pStyle w:val="ListParagraph"/>
+              <w:numPr>
+                <w:ilvl w:val="0"/>
+                <w:numId w:val="12"/>
+              </w:numPr>
+              <w:rPr>
+                <w:rFonts w:cs="Times New Roman"/>
+                <w:noProof/>
+                <w:szCs w:val="28"/>
+              </w:rPr>
+            </w:pPr>
+            <w:r>
+              <w:rPr>
+                <w:rFonts w:cs="Times New Roman"/>
+                <w:noProof/>
+                <w:szCs w:val="28"/>
+              </w:rPr>
+              <w:t>Hệ thống load CV được chọn và hiển thị cho người dùng</w:t>
+            </w:r>
+          </w:p>
+        </w:tc>
+      </w:tr>
+      <w:tr>
+        <w:trPr>
+          <w:trHeight w:val="1223"/>
+        </w:trPr>
+        <w:tc>
+          <w:tcPr>
+            <w:tcW w:w="2063" w:type="dxa"/>
+            <w:tcBorders>
+              <w:top w:val="single" w:sz="4" w:space="0" w:color="000000" w:themeColor="text1"/>
+              <w:left w:val="single" w:sz="4" w:space="0" w:color="000000" w:themeColor="text1"/>
+              <w:bottom w:val="single" w:sz="4" w:space="0" w:color="000000" w:themeColor="text1"/>
+              <w:right w:val="single" w:sz="4" w:space="0" w:color="000000" w:themeColor="text1"/>
+            </w:tcBorders>
+            <w:hideMark/>
+          </w:tcPr>
+          <w:p>
+            <w:pPr>
+              <w:rPr>
+                <w:rFonts w:cs="Times New Roman"/>
+                <w:szCs w:val="28"/>
+              </w:rPr>
+            </w:pPr>
+            <w:r>
+              <w:rPr>
+                <w:rFonts w:cs="Times New Roman"/>
+                <w:szCs w:val="28"/>
+              </w:rPr>
+              <w:t>Alternative flow</w:t>
+            </w:r>
+          </w:p>
+          <w:p>
+            <w:pPr>
+              <w:rPr>
+                <w:rFonts w:cs="Times New Roman"/>
+                <w:szCs w:val="28"/>
+              </w:rPr>
+            </w:pPr>
+            <w:r>
+              <w:rPr>
+                <w:rFonts w:cs="Times New Roman"/>
+                <w:szCs w:val="28"/>
+              </w:rPr>
+              <w:t>(Thất bại)</w:t>
+            </w:r>
+          </w:p>
+        </w:tc>
+        <w:tc>
+          <w:tcPr>
+            <w:tcW w:w="7287" w:type="dxa"/>
+            <w:tcBorders>
+              <w:top w:val="single" w:sz="4" w:space="0" w:color="000000" w:themeColor="text1"/>
+              <w:left w:val="single" w:sz="4" w:space="0" w:color="000000" w:themeColor="text1"/>
+              <w:bottom w:val="single" w:sz="4" w:space="0" w:color="000000" w:themeColor="text1"/>
+              <w:right w:val="single" w:sz="4" w:space="0" w:color="000000" w:themeColor="text1"/>
+            </w:tcBorders>
+            <w:hideMark/>
+          </w:tcPr>
+          <w:p>
+            <w:pPr>
+              <w:rPr>
+                <w:rFonts w:cs="Times New Roman"/>
+                <w:szCs w:val="28"/>
+                <w:lang w:val="en-US"/>
+              </w:rPr>
+            </w:pPr>
+            <w:r>
+              <w:rPr>
+                <w:rFonts w:cs="Times New Roman"/>
+                <w:szCs w:val="28"/>
+                <w:lang w:val="en-US"/>
+              </w:rPr>
+              <w:t xml:space="preserve">Nếu ở bước (2) của basic flow hệ thống sẽ thông báo và yêu cầu người dùng đăng nhập để xác thực quyền truy cập. </w:t>
+            </w:r>
+          </w:p>
+        </w:tc>
+      </w:tr>
+      <w:tr>
+        <w:tc>
+          <w:tcPr>
+            <w:tcW w:w="2063" w:type="dxa"/>
+            <w:tcBorders>
+              <w:top w:val="single" w:sz="4" w:space="0" w:color="000000" w:themeColor="text1"/>
+              <w:left w:val="single" w:sz="4" w:space="0" w:color="000000" w:themeColor="text1"/>
+              <w:bottom w:val="single" w:sz="4" w:space="0" w:color="000000" w:themeColor="text1"/>
+              <w:right w:val="single" w:sz="4" w:space="0" w:color="000000" w:themeColor="text1"/>
+            </w:tcBorders>
+            <w:hideMark/>
+          </w:tcPr>
+          <w:p>
+            <w:pPr>
+              <w:rPr>
+                <w:rFonts w:cs="Times New Roman"/>
+                <w:b/>
+                <w:szCs w:val="28"/>
+              </w:rPr>
+            </w:pPr>
+            <w:r>
+              <w:rPr>
+                <w:rFonts w:cs="Times New Roman"/>
+                <w:b/>
+                <w:szCs w:val="28"/>
+              </w:rPr>
+              <w:t>Extension point</w:t>
+            </w:r>
+          </w:p>
+        </w:tc>
+        <w:tc>
+          <w:tcPr>
+            <w:tcW w:w="7287" w:type="dxa"/>
+            <w:tcBorders>
+              <w:top w:val="single" w:sz="4" w:space="0" w:color="000000" w:themeColor="text1"/>
+              <w:left w:val="single" w:sz="4" w:space="0" w:color="000000" w:themeColor="text1"/>
+              <w:bottom w:val="single" w:sz="4" w:space="0" w:color="000000" w:themeColor="text1"/>
+              <w:right w:val="single" w:sz="4" w:space="0" w:color="000000" w:themeColor="text1"/>
+            </w:tcBorders>
+            <w:hideMark/>
+          </w:tcPr>
+          <w:p>
+            <w:pPr>
+              <w:rPr>
+                <w:rFonts w:cs="Times New Roman"/>
+                <w:szCs w:val="28"/>
+                <w:lang w:val="en-US"/>
+              </w:rPr>
+            </w:pPr>
+          </w:p>
+        </w:tc>
+      </w:tr>
+    </w:tbl>
+    <w:p/>
     <w:sectPr>
       <w:pgSz w:w="12240" w:h="15840"/>
       <w:pgMar w:top="1440" w:right="1440" w:bottom="1440" w:left="1440" w:header="720" w:footer="720" w:gutter="0"/>
@@ -1471,6 +2844,92 @@
 <file path=word/numbering.xml><?xml version="1.0" encoding="utf-8"?>
 <w:numbering xmlns:wpc="http://schemas.microsoft.com/office/word/2010/wordprocessingCanvas" xmlns:cx="http://schemas.microsoft.com/office/drawing/2014/chartex" xmlns:cx1="http://schemas.microsoft.com/office/drawing/2015/9/8/chartex" xmlns:cx2="http://schemas.microsoft.com/office/drawing/2015/10/21/chartex" xmlns:cx3="http://schemas.microsoft.com/office/drawing/2016/5/9/chartex" xmlns:cx4="http://schemas.microsoft.com/office/drawing/2016/5/10/chartex" xmlns:cx5="http://schemas.microsoft.com/office/drawing/2016/5/11/chartex" xmlns:cx6="http://schemas.microsoft.com/office/drawing/2016/5/12/chartex" xmlns:cx7="http://schemas.microsoft.com/office/drawing/2016/5/13/chartex" xmlns:cx8="http://schemas.microsoft.com/office/drawing/2016/5/14/chartex" xmlns:mc="http://schemas.openxmlformats.org/markup-compatibility/2006" xmlns:aink="http://schemas.microsoft.com/office/drawing/2016/ink" xmlns:am3d="http://schemas.microsoft.com/office/drawing/2017/model3d" xmlns:o="urn:schemas-microsoft-com:office:office" xmlns:r="http://schemas.openxmlformats.org/officeDocument/2006/relationships" xmlns:m="http://schemas.openxmlformats.org/officeDocument/2006/math" xmlns:v="urn:schemas-microsoft-com:vml" xmlns:wp14="http://schemas.microsoft.com/office/word/2010/wordprocessingDrawing" xmlns:wp="http://schemas.openxmlformats.org/drawingml/2006/wordprocessingDrawing" xmlns:w10="urn:schemas-microsoft-com:office:word" xmlns:w="http://schemas.openxmlformats.org/wordprocessingml/2006/main" xmlns:w14="http://schemas.microsoft.com/office/word/2010/wordml" xmlns:w15="http://schemas.microsoft.com/office/word/2012/wordml" xmlns:w16cex="http://schemas.microsoft.com/office/word/2018/wordml/cex" xmlns:w16cid="http://schemas.microsoft.com/office/word/2016/wordml/cid" xmlns:w16="http://schemas.microsoft.com/office/word/2018/wordml" xmlns:w16sdtdh="http://schemas.microsoft.com/office/word/2020/wordml/sdtdatahash" xmlns:w16se="http://schemas.microsoft.com/office/word/2015/wordml/symex" xmlns:wpg="http://schemas.microsoft.com/office/word/2010/wordprocessingGroup" xmlns:wpi="http://schemas.microsoft.com/office/word/2010/wordprocessingInk" xmlns:wne="http://schemas.microsoft.com/office/word/2006/wordml" xmlns:wps="http://schemas.microsoft.com/office/word/2010/wordprocessingShape" mc:Ignorable="w14 w15 w16se w16cid w16 w16cex w16sdtdh wp14">
   <w:abstractNum w:abstractNumId="0" w15:restartNumberingAfterBreak="0">
+    <w:nsid w:val="096C327D"/>
+    <w:multiLevelType w:val="hybridMultilevel"/>
+    <w:tmpl w:val="66289C0E"/>
+    <w:lvl w:ilvl="0" w:tplc="0409000F">
+      <w:start w:val="1"/>
+      <w:numFmt w:val="decimal"/>
+      <w:lvlText w:val="%1."/>
+      <w:lvlJc w:val="left"/>
+      <w:pPr>
+        <w:ind w:left="720" w:hanging="360"/>
+      </w:pPr>
+    </w:lvl>
+    <w:lvl w:ilvl="1" w:tplc="04090019" w:tentative="1">
+      <w:start w:val="1"/>
+      <w:numFmt w:val="lowerLetter"/>
+      <w:lvlText w:val="%2."/>
+      <w:lvlJc w:val="left"/>
+      <w:pPr>
+        <w:ind w:left="1440" w:hanging="360"/>
+      </w:pPr>
+    </w:lvl>
+    <w:lvl w:ilvl="2" w:tplc="0409001B" w:tentative="1">
+      <w:start w:val="1"/>
+      <w:numFmt w:val="lowerRoman"/>
+      <w:lvlText w:val="%3."/>
+      <w:lvlJc w:val="right"/>
+      <w:pPr>
+        <w:ind w:left="2160" w:hanging="180"/>
+      </w:pPr>
+    </w:lvl>
+    <w:lvl w:ilvl="3" w:tplc="0409000F" w:tentative="1">
+      <w:start w:val="1"/>
+      <w:numFmt w:val="decimal"/>
+      <w:lvlText w:val="%4."/>
+      <w:lvlJc w:val="left"/>
+      <w:pPr>
+        <w:ind w:left="2880" w:hanging="360"/>
+      </w:pPr>
+    </w:lvl>
+    <w:lvl w:ilvl="4" w:tplc="04090019" w:tentative="1">
+      <w:start w:val="1"/>
+      <w:numFmt w:val="lowerLetter"/>
+      <w:lvlText w:val="%5."/>
+      <w:lvlJc w:val="left"/>
+      <w:pPr>
+        <w:ind w:left="3600" w:hanging="360"/>
+      </w:pPr>
+    </w:lvl>
+    <w:lvl w:ilvl="5" w:tplc="0409001B" w:tentative="1">
+      <w:start w:val="1"/>
+      <w:numFmt w:val="lowerRoman"/>
+      <w:lvlText w:val="%6."/>
+      <w:lvlJc w:val="right"/>
+      <w:pPr>
+        <w:ind w:left="4320" w:hanging="180"/>
+      </w:pPr>
+    </w:lvl>
+    <w:lvl w:ilvl="6" w:tplc="0409000F" w:tentative="1">
+      <w:start w:val="1"/>
+      <w:numFmt w:val="decimal"/>
+      <w:lvlText w:val="%7."/>
+      <w:lvlJc w:val="left"/>
+      <w:pPr>
+        <w:ind w:left="5040" w:hanging="360"/>
+      </w:pPr>
+    </w:lvl>
+    <w:lvl w:ilvl="7" w:tplc="04090019" w:tentative="1">
+      <w:start w:val="1"/>
+      <w:numFmt w:val="lowerLetter"/>
+      <w:lvlText w:val="%8."/>
+      <w:lvlJc w:val="left"/>
+      <w:pPr>
+        <w:ind w:left="5760" w:hanging="360"/>
+      </w:pPr>
+    </w:lvl>
+    <w:lvl w:ilvl="8" w:tplc="0409001B" w:tentative="1">
+      <w:start w:val="1"/>
+      <w:numFmt w:val="lowerRoman"/>
+      <w:lvlText w:val="%9."/>
+      <w:lvlJc w:val="right"/>
+      <w:pPr>
+        <w:ind w:left="6480" w:hanging="180"/>
+      </w:pPr>
+    </w:lvl>
+  </w:abstractNum>
+  <w:abstractNum w:abstractNumId="1" w15:restartNumberingAfterBreak="0">
     <w:nsid w:val="0A2E41DA"/>
     <w:multiLevelType w:val="hybridMultilevel"/>
     <w:tmpl w:val="DE1EBC40"/>
@@ -1559,7 +3018,7 @@
       </w:pPr>
     </w:lvl>
   </w:abstractNum>
-  <w:abstractNum w:abstractNumId="1" w15:restartNumberingAfterBreak="0">
+  <w:abstractNum w:abstractNumId="2" w15:restartNumberingAfterBreak="0">
     <w:nsid w:val="0FC939E9"/>
     <w:multiLevelType w:val="hybridMultilevel"/>
     <w:tmpl w:val="A6EE7D54"/>
@@ -1645,7 +3104,96 @@
       </w:pPr>
     </w:lvl>
   </w:abstractNum>
-  <w:abstractNum w:abstractNumId="2" w15:restartNumberingAfterBreak="0">
+  <w:abstractNum w:abstractNumId="3" w15:restartNumberingAfterBreak="0">
+    <w:nsid w:val="12B55ED5"/>
+    <w:multiLevelType w:val="hybridMultilevel"/>
+    <w:tmpl w:val="4DF2BE98"/>
+    <w:lvl w:ilvl="0" w:tplc="0409000F">
+      <w:start w:val="1"/>
+      <w:numFmt w:val="decimal"/>
+      <w:lvlText w:val="%1."/>
+      <w:lvlJc w:val="left"/>
+      <w:pPr>
+        <w:ind w:left="720" w:hanging="360"/>
+      </w:pPr>
+      <w:rPr>
+        <w:rFonts w:hint="default"/>
+      </w:rPr>
+    </w:lvl>
+    <w:lvl w:ilvl="1" w:tplc="04090019" w:tentative="1">
+      <w:start w:val="1"/>
+      <w:numFmt w:val="lowerLetter"/>
+      <w:lvlText w:val="%2."/>
+      <w:lvlJc w:val="left"/>
+      <w:pPr>
+        <w:ind w:left="1440" w:hanging="360"/>
+      </w:pPr>
+    </w:lvl>
+    <w:lvl w:ilvl="2" w:tplc="0409001B" w:tentative="1">
+      <w:start w:val="1"/>
+      <w:numFmt w:val="lowerRoman"/>
+      <w:lvlText w:val="%3."/>
+      <w:lvlJc w:val="right"/>
+      <w:pPr>
+        <w:ind w:left="2160" w:hanging="180"/>
+      </w:pPr>
+    </w:lvl>
+    <w:lvl w:ilvl="3" w:tplc="0409000F" w:tentative="1">
+      <w:start w:val="1"/>
+      <w:numFmt w:val="decimal"/>
+      <w:lvlText w:val="%4."/>
+      <w:lvlJc w:val="left"/>
+      <w:pPr>
+        <w:ind w:left="2880" w:hanging="360"/>
+      </w:pPr>
+    </w:lvl>
+    <w:lvl w:ilvl="4" w:tplc="04090019" w:tentative="1">
+      <w:start w:val="1"/>
+      <w:numFmt w:val="lowerLetter"/>
+      <w:lvlText w:val="%5."/>
+      <w:lvlJc w:val="left"/>
+      <w:pPr>
+        <w:ind w:left="3600" w:hanging="360"/>
+      </w:pPr>
+    </w:lvl>
+    <w:lvl w:ilvl="5" w:tplc="0409001B" w:tentative="1">
+      <w:start w:val="1"/>
+      <w:numFmt w:val="lowerRoman"/>
+      <w:lvlText w:val="%6."/>
+      <w:lvlJc w:val="right"/>
+      <w:pPr>
+        <w:ind w:left="4320" w:hanging="180"/>
+      </w:pPr>
+    </w:lvl>
+    <w:lvl w:ilvl="6" w:tplc="0409000F" w:tentative="1">
+      <w:start w:val="1"/>
+      <w:numFmt w:val="decimal"/>
+      <w:lvlText w:val="%7."/>
+      <w:lvlJc w:val="left"/>
+      <w:pPr>
+        <w:ind w:left="5040" w:hanging="360"/>
+      </w:pPr>
+    </w:lvl>
+    <w:lvl w:ilvl="7" w:tplc="04090019" w:tentative="1">
+      <w:start w:val="1"/>
+      <w:numFmt w:val="lowerLetter"/>
+      <w:lvlText w:val="%8."/>
+      <w:lvlJc w:val="left"/>
+      <w:pPr>
+        <w:ind w:left="5760" w:hanging="360"/>
+      </w:pPr>
+    </w:lvl>
+    <w:lvl w:ilvl="8" w:tplc="0409001B" w:tentative="1">
+      <w:start w:val="1"/>
+      <w:numFmt w:val="lowerRoman"/>
+      <w:lvlText w:val="%9."/>
+      <w:lvlJc w:val="right"/>
+      <w:pPr>
+        <w:ind w:left="6480" w:hanging="180"/>
+      </w:pPr>
+    </w:lvl>
+  </w:abstractNum>
+  <w:abstractNum w:abstractNumId="4" w15:restartNumberingAfterBreak="0">
     <w:nsid w:val="12F86C07"/>
     <w:multiLevelType w:val="hybridMultilevel"/>
     <w:tmpl w:val="AAF043EE"/>
@@ -1734,7 +3282,7 @@
       </w:pPr>
     </w:lvl>
   </w:abstractNum>
-  <w:abstractNum w:abstractNumId="3" w15:restartNumberingAfterBreak="0">
+  <w:abstractNum w:abstractNumId="5" w15:restartNumberingAfterBreak="0">
     <w:nsid w:val="230E15F7"/>
     <w:multiLevelType w:val="hybridMultilevel"/>
     <w:tmpl w:val="0F5CAEBC"/>
@@ -1823,7 +3371,512 @@
       </w:pPr>
     </w:lvl>
   </w:abstractNum>
+  <w:abstractNum w:abstractNumId="6" w15:restartNumberingAfterBreak="0">
+    <w:nsid w:val="310142A0"/>
+    <w:multiLevelType w:val="hybridMultilevel"/>
+    <w:tmpl w:val="26A01C58"/>
+    <w:lvl w:ilvl="0" w:tplc="0409000F">
+      <w:start w:val="1"/>
+      <w:numFmt w:val="decimal"/>
+      <w:lvlText w:val="%1."/>
+      <w:lvlJc w:val="left"/>
+      <w:pPr>
+        <w:ind w:left="720" w:hanging="360"/>
+      </w:pPr>
+      <w:rPr>
+        <w:rFonts w:hint="default"/>
+      </w:rPr>
+    </w:lvl>
+    <w:lvl w:ilvl="1" w:tplc="04090019" w:tentative="1">
+      <w:start w:val="1"/>
+      <w:numFmt w:val="lowerLetter"/>
+      <w:lvlText w:val="%2."/>
+      <w:lvlJc w:val="left"/>
+      <w:pPr>
+        <w:ind w:left="1440" w:hanging="360"/>
+      </w:pPr>
+    </w:lvl>
+    <w:lvl w:ilvl="2" w:tplc="0409001B" w:tentative="1">
+      <w:start w:val="1"/>
+      <w:numFmt w:val="lowerRoman"/>
+      <w:lvlText w:val="%3."/>
+      <w:lvlJc w:val="right"/>
+      <w:pPr>
+        <w:ind w:left="2160" w:hanging="180"/>
+      </w:pPr>
+    </w:lvl>
+    <w:lvl w:ilvl="3" w:tplc="0409000F" w:tentative="1">
+      <w:start w:val="1"/>
+      <w:numFmt w:val="decimal"/>
+      <w:lvlText w:val="%4."/>
+      <w:lvlJc w:val="left"/>
+      <w:pPr>
+        <w:ind w:left="2880" w:hanging="360"/>
+      </w:pPr>
+    </w:lvl>
+    <w:lvl w:ilvl="4" w:tplc="04090019" w:tentative="1">
+      <w:start w:val="1"/>
+      <w:numFmt w:val="lowerLetter"/>
+      <w:lvlText w:val="%5."/>
+      <w:lvlJc w:val="left"/>
+      <w:pPr>
+        <w:ind w:left="3600" w:hanging="360"/>
+      </w:pPr>
+    </w:lvl>
+    <w:lvl w:ilvl="5" w:tplc="0409001B" w:tentative="1">
+      <w:start w:val="1"/>
+      <w:numFmt w:val="lowerRoman"/>
+      <w:lvlText w:val="%6."/>
+      <w:lvlJc w:val="right"/>
+      <w:pPr>
+        <w:ind w:left="4320" w:hanging="180"/>
+      </w:pPr>
+    </w:lvl>
+    <w:lvl w:ilvl="6" w:tplc="0409000F" w:tentative="1">
+      <w:start w:val="1"/>
+      <w:numFmt w:val="decimal"/>
+      <w:lvlText w:val="%7."/>
+      <w:lvlJc w:val="left"/>
+      <w:pPr>
+        <w:ind w:left="5040" w:hanging="360"/>
+      </w:pPr>
+    </w:lvl>
+    <w:lvl w:ilvl="7" w:tplc="04090019" w:tentative="1">
+      <w:start w:val="1"/>
+      <w:numFmt w:val="lowerLetter"/>
+      <w:lvlText w:val="%8."/>
+      <w:lvlJc w:val="left"/>
+      <w:pPr>
+        <w:ind w:left="5760" w:hanging="360"/>
+      </w:pPr>
+    </w:lvl>
+    <w:lvl w:ilvl="8" w:tplc="0409001B" w:tentative="1">
+      <w:start w:val="1"/>
+      <w:numFmt w:val="lowerRoman"/>
+      <w:lvlText w:val="%9."/>
+      <w:lvlJc w:val="right"/>
+      <w:pPr>
+        <w:ind w:left="6480" w:hanging="180"/>
+      </w:pPr>
+    </w:lvl>
+  </w:abstractNum>
+  <w:abstractNum w:abstractNumId="7" w15:restartNumberingAfterBreak="0">
+    <w:nsid w:val="3C210C8D"/>
+    <w:multiLevelType w:val="hybridMultilevel"/>
+    <w:tmpl w:val="DDC211C2"/>
+    <w:lvl w:ilvl="0" w:tplc="0409000F">
+      <w:start w:val="1"/>
+      <w:numFmt w:val="decimal"/>
+      <w:lvlText w:val="%1."/>
+      <w:lvlJc w:val="left"/>
+      <w:pPr>
+        <w:ind w:left="720" w:hanging="360"/>
+      </w:pPr>
+      <w:rPr>
+        <w:rFonts w:hint="default"/>
+      </w:rPr>
+    </w:lvl>
+    <w:lvl w:ilvl="1" w:tplc="04090019" w:tentative="1">
+      <w:start w:val="1"/>
+      <w:numFmt w:val="lowerLetter"/>
+      <w:lvlText w:val="%2."/>
+      <w:lvlJc w:val="left"/>
+      <w:pPr>
+        <w:ind w:left="1440" w:hanging="360"/>
+      </w:pPr>
+    </w:lvl>
+    <w:lvl w:ilvl="2" w:tplc="0409001B" w:tentative="1">
+      <w:start w:val="1"/>
+      <w:numFmt w:val="lowerRoman"/>
+      <w:lvlText w:val="%3."/>
+      <w:lvlJc w:val="right"/>
+      <w:pPr>
+        <w:ind w:left="2160" w:hanging="180"/>
+      </w:pPr>
+    </w:lvl>
+    <w:lvl w:ilvl="3" w:tplc="0409000F" w:tentative="1">
+      <w:start w:val="1"/>
+      <w:numFmt w:val="decimal"/>
+      <w:lvlText w:val="%4."/>
+      <w:lvlJc w:val="left"/>
+      <w:pPr>
+        <w:ind w:left="2880" w:hanging="360"/>
+      </w:pPr>
+    </w:lvl>
+    <w:lvl w:ilvl="4" w:tplc="04090019" w:tentative="1">
+      <w:start w:val="1"/>
+      <w:numFmt w:val="lowerLetter"/>
+      <w:lvlText w:val="%5."/>
+      <w:lvlJc w:val="left"/>
+      <w:pPr>
+        <w:ind w:left="3600" w:hanging="360"/>
+      </w:pPr>
+    </w:lvl>
+    <w:lvl w:ilvl="5" w:tplc="0409001B" w:tentative="1">
+      <w:start w:val="1"/>
+      <w:numFmt w:val="lowerRoman"/>
+      <w:lvlText w:val="%6."/>
+      <w:lvlJc w:val="right"/>
+      <w:pPr>
+        <w:ind w:left="4320" w:hanging="180"/>
+      </w:pPr>
+    </w:lvl>
+    <w:lvl w:ilvl="6" w:tplc="0409000F" w:tentative="1">
+      <w:start w:val="1"/>
+      <w:numFmt w:val="decimal"/>
+      <w:lvlText w:val="%7."/>
+      <w:lvlJc w:val="left"/>
+      <w:pPr>
+        <w:ind w:left="5040" w:hanging="360"/>
+      </w:pPr>
+    </w:lvl>
+    <w:lvl w:ilvl="7" w:tplc="04090019" w:tentative="1">
+      <w:start w:val="1"/>
+      <w:numFmt w:val="lowerLetter"/>
+      <w:lvlText w:val="%8."/>
+      <w:lvlJc w:val="left"/>
+      <w:pPr>
+        <w:ind w:left="5760" w:hanging="360"/>
+      </w:pPr>
+    </w:lvl>
+    <w:lvl w:ilvl="8" w:tplc="0409001B" w:tentative="1">
+      <w:start w:val="1"/>
+      <w:numFmt w:val="lowerRoman"/>
+      <w:lvlText w:val="%9."/>
+      <w:lvlJc w:val="right"/>
+      <w:pPr>
+        <w:ind w:left="6480" w:hanging="180"/>
+      </w:pPr>
+    </w:lvl>
+  </w:abstractNum>
+  <w:abstractNum w:abstractNumId="8" w15:restartNumberingAfterBreak="0">
+    <w:nsid w:val="66476D6E"/>
+    <w:multiLevelType w:val="hybridMultilevel"/>
+    <w:tmpl w:val="F732F8E8"/>
+    <w:lvl w:ilvl="0" w:tplc="0409000F">
+      <w:start w:val="1"/>
+      <w:numFmt w:val="decimal"/>
+      <w:lvlText w:val="%1."/>
+      <w:lvlJc w:val="left"/>
+      <w:pPr>
+        <w:ind w:left="720" w:hanging="360"/>
+      </w:pPr>
+      <w:rPr>
+        <w:rFonts w:hint="default"/>
+      </w:rPr>
+    </w:lvl>
+    <w:lvl w:ilvl="1" w:tplc="04090019" w:tentative="1">
+      <w:start w:val="1"/>
+      <w:numFmt w:val="lowerLetter"/>
+      <w:lvlText w:val="%2."/>
+      <w:lvlJc w:val="left"/>
+      <w:pPr>
+        <w:ind w:left="1440" w:hanging="360"/>
+      </w:pPr>
+    </w:lvl>
+    <w:lvl w:ilvl="2" w:tplc="0409001B" w:tentative="1">
+      <w:start w:val="1"/>
+      <w:numFmt w:val="lowerRoman"/>
+      <w:lvlText w:val="%3."/>
+      <w:lvlJc w:val="right"/>
+      <w:pPr>
+        <w:ind w:left="2160" w:hanging="180"/>
+      </w:pPr>
+    </w:lvl>
+    <w:lvl w:ilvl="3" w:tplc="0409000F" w:tentative="1">
+      <w:start w:val="1"/>
+      <w:numFmt w:val="decimal"/>
+      <w:lvlText w:val="%4."/>
+      <w:lvlJc w:val="left"/>
+      <w:pPr>
+        <w:ind w:left="2880" w:hanging="360"/>
+      </w:pPr>
+    </w:lvl>
+    <w:lvl w:ilvl="4" w:tplc="04090019" w:tentative="1">
+      <w:start w:val="1"/>
+      <w:numFmt w:val="lowerLetter"/>
+      <w:lvlText w:val="%5."/>
+      <w:lvlJc w:val="left"/>
+      <w:pPr>
+        <w:ind w:left="3600" w:hanging="360"/>
+      </w:pPr>
+    </w:lvl>
+    <w:lvl w:ilvl="5" w:tplc="0409001B" w:tentative="1">
+      <w:start w:val="1"/>
+      <w:numFmt w:val="lowerRoman"/>
+      <w:lvlText w:val="%6."/>
+      <w:lvlJc w:val="right"/>
+      <w:pPr>
+        <w:ind w:left="4320" w:hanging="180"/>
+      </w:pPr>
+    </w:lvl>
+    <w:lvl w:ilvl="6" w:tplc="0409000F" w:tentative="1">
+      <w:start w:val="1"/>
+      <w:numFmt w:val="decimal"/>
+      <w:lvlText w:val="%7."/>
+      <w:lvlJc w:val="left"/>
+      <w:pPr>
+        <w:ind w:left="5040" w:hanging="360"/>
+      </w:pPr>
+    </w:lvl>
+    <w:lvl w:ilvl="7" w:tplc="04090019" w:tentative="1">
+      <w:start w:val="1"/>
+      <w:numFmt w:val="lowerLetter"/>
+      <w:lvlText w:val="%8."/>
+      <w:lvlJc w:val="left"/>
+      <w:pPr>
+        <w:ind w:left="5760" w:hanging="360"/>
+      </w:pPr>
+    </w:lvl>
+    <w:lvl w:ilvl="8" w:tplc="0409001B" w:tentative="1">
+      <w:start w:val="1"/>
+      <w:numFmt w:val="lowerRoman"/>
+      <w:lvlText w:val="%9."/>
+      <w:lvlJc w:val="right"/>
+      <w:pPr>
+        <w:ind w:left="6480" w:hanging="180"/>
+      </w:pPr>
+    </w:lvl>
+  </w:abstractNum>
+  <w:abstractNum w:abstractNumId="9" w15:restartNumberingAfterBreak="0">
+    <w:nsid w:val="719A6B37"/>
+    <w:multiLevelType w:val="hybridMultilevel"/>
+    <w:tmpl w:val="4266AB12"/>
+    <w:lvl w:ilvl="0" w:tplc="0409000F">
+      <w:start w:val="1"/>
+      <w:numFmt w:val="decimal"/>
+      <w:lvlText w:val="%1."/>
+      <w:lvlJc w:val="left"/>
+      <w:pPr>
+        <w:ind w:left="720" w:hanging="360"/>
+      </w:pPr>
+      <w:rPr>
+        <w:rFonts w:hint="default"/>
+      </w:rPr>
+    </w:lvl>
+    <w:lvl w:ilvl="1" w:tplc="04090019" w:tentative="1">
+      <w:start w:val="1"/>
+      <w:numFmt w:val="lowerLetter"/>
+      <w:lvlText w:val="%2."/>
+      <w:lvlJc w:val="left"/>
+      <w:pPr>
+        <w:ind w:left="1440" w:hanging="360"/>
+      </w:pPr>
+    </w:lvl>
+    <w:lvl w:ilvl="2" w:tplc="0409001B" w:tentative="1">
+      <w:start w:val="1"/>
+      <w:numFmt w:val="lowerRoman"/>
+      <w:lvlText w:val="%3."/>
+      <w:lvlJc w:val="right"/>
+      <w:pPr>
+        <w:ind w:left="2160" w:hanging="180"/>
+      </w:pPr>
+    </w:lvl>
+    <w:lvl w:ilvl="3" w:tplc="0409000F" w:tentative="1">
+      <w:start w:val="1"/>
+      <w:numFmt w:val="decimal"/>
+      <w:lvlText w:val="%4."/>
+      <w:lvlJc w:val="left"/>
+      <w:pPr>
+        <w:ind w:left="2880" w:hanging="360"/>
+      </w:pPr>
+    </w:lvl>
+    <w:lvl w:ilvl="4" w:tplc="04090019" w:tentative="1">
+      <w:start w:val="1"/>
+      <w:numFmt w:val="lowerLetter"/>
+      <w:lvlText w:val="%5."/>
+      <w:lvlJc w:val="left"/>
+      <w:pPr>
+        <w:ind w:left="3600" w:hanging="360"/>
+      </w:pPr>
+    </w:lvl>
+    <w:lvl w:ilvl="5" w:tplc="0409001B" w:tentative="1">
+      <w:start w:val="1"/>
+      <w:numFmt w:val="lowerRoman"/>
+      <w:lvlText w:val="%6."/>
+      <w:lvlJc w:val="right"/>
+      <w:pPr>
+        <w:ind w:left="4320" w:hanging="180"/>
+      </w:pPr>
+    </w:lvl>
+    <w:lvl w:ilvl="6" w:tplc="0409000F" w:tentative="1">
+      <w:start w:val="1"/>
+      <w:numFmt w:val="decimal"/>
+      <w:lvlText w:val="%7."/>
+      <w:lvlJc w:val="left"/>
+      <w:pPr>
+        <w:ind w:left="5040" w:hanging="360"/>
+      </w:pPr>
+    </w:lvl>
+    <w:lvl w:ilvl="7" w:tplc="04090019" w:tentative="1">
+      <w:start w:val="1"/>
+      <w:numFmt w:val="lowerLetter"/>
+      <w:lvlText w:val="%8."/>
+      <w:lvlJc w:val="left"/>
+      <w:pPr>
+        <w:ind w:left="5760" w:hanging="360"/>
+      </w:pPr>
+    </w:lvl>
+    <w:lvl w:ilvl="8" w:tplc="0409001B" w:tentative="1">
+      <w:start w:val="1"/>
+      <w:numFmt w:val="lowerRoman"/>
+      <w:lvlText w:val="%9."/>
+      <w:lvlJc w:val="right"/>
+      <w:pPr>
+        <w:ind w:left="6480" w:hanging="180"/>
+      </w:pPr>
+    </w:lvl>
+  </w:abstractNum>
+  <w:abstractNum w:abstractNumId="10" w15:restartNumberingAfterBreak="0">
+    <w:nsid w:val="78647041"/>
+    <w:multiLevelType w:val="hybridMultilevel"/>
+    <w:tmpl w:val="DEBEC026"/>
+    <w:lvl w:ilvl="0" w:tplc="0409000F">
+      <w:start w:val="1"/>
+      <w:numFmt w:val="decimal"/>
+      <w:lvlText w:val="%1."/>
+      <w:lvlJc w:val="left"/>
+      <w:pPr>
+        <w:ind w:left="720" w:hanging="360"/>
+      </w:pPr>
+      <w:rPr>
+        <w:rFonts w:hint="default"/>
+      </w:rPr>
+    </w:lvl>
+    <w:lvl w:ilvl="1" w:tplc="04090019" w:tentative="1">
+      <w:start w:val="1"/>
+      <w:numFmt w:val="lowerLetter"/>
+      <w:lvlText w:val="%2."/>
+      <w:lvlJc w:val="left"/>
+      <w:pPr>
+        <w:ind w:left="1440" w:hanging="360"/>
+      </w:pPr>
+    </w:lvl>
+    <w:lvl w:ilvl="2" w:tplc="0409001B" w:tentative="1">
+      <w:start w:val="1"/>
+      <w:numFmt w:val="lowerRoman"/>
+      <w:lvlText w:val="%3."/>
+      <w:lvlJc w:val="right"/>
+      <w:pPr>
+        <w:ind w:left="2160" w:hanging="180"/>
+      </w:pPr>
+    </w:lvl>
+    <w:lvl w:ilvl="3" w:tplc="0409000F" w:tentative="1">
+      <w:start w:val="1"/>
+      <w:numFmt w:val="decimal"/>
+      <w:lvlText w:val="%4."/>
+      <w:lvlJc w:val="left"/>
+      <w:pPr>
+        <w:ind w:left="2880" w:hanging="360"/>
+      </w:pPr>
+    </w:lvl>
+    <w:lvl w:ilvl="4" w:tplc="04090019" w:tentative="1">
+      <w:start w:val="1"/>
+      <w:numFmt w:val="lowerLetter"/>
+      <w:lvlText w:val="%5."/>
+      <w:lvlJc w:val="left"/>
+      <w:pPr>
+        <w:ind w:left="3600" w:hanging="360"/>
+      </w:pPr>
+    </w:lvl>
+    <w:lvl w:ilvl="5" w:tplc="0409001B" w:tentative="1">
+      <w:start w:val="1"/>
+      <w:numFmt w:val="lowerRoman"/>
+      <w:lvlText w:val="%6."/>
+      <w:lvlJc w:val="right"/>
+      <w:pPr>
+        <w:ind w:left="4320" w:hanging="180"/>
+      </w:pPr>
+    </w:lvl>
+    <w:lvl w:ilvl="6" w:tplc="0409000F" w:tentative="1">
+      <w:start w:val="1"/>
+      <w:numFmt w:val="decimal"/>
+      <w:lvlText w:val="%7."/>
+      <w:lvlJc w:val="left"/>
+      <w:pPr>
+        <w:ind w:left="5040" w:hanging="360"/>
+      </w:pPr>
+    </w:lvl>
+    <w:lvl w:ilvl="7" w:tplc="04090019" w:tentative="1">
+      <w:start w:val="1"/>
+      <w:numFmt w:val="lowerLetter"/>
+      <w:lvlText w:val="%8."/>
+      <w:lvlJc w:val="left"/>
+      <w:pPr>
+        <w:ind w:left="5760" w:hanging="360"/>
+      </w:pPr>
+    </w:lvl>
+    <w:lvl w:ilvl="8" w:tplc="0409001B" w:tentative="1">
+      <w:start w:val="1"/>
+      <w:numFmt w:val="lowerRoman"/>
+      <w:lvlText w:val="%9."/>
+      <w:lvlJc w:val="right"/>
+      <w:pPr>
+        <w:ind w:left="6480" w:hanging="180"/>
+      </w:pPr>
+    </w:lvl>
+  </w:abstractNum>
   <w:num w:numId="1">
+    <w:abstractNumId w:val="4"/>
+    <w:lvlOverride w:ilvl="0">
+      <w:startOverride w:val="1"/>
+    </w:lvlOverride>
+    <w:lvlOverride w:ilvl="1">
+      <w:startOverride w:val="1"/>
+    </w:lvlOverride>
+    <w:lvlOverride w:ilvl="2">
+      <w:startOverride w:val="1"/>
+    </w:lvlOverride>
+    <w:lvlOverride w:ilvl="3">
+      <w:startOverride w:val="1"/>
+    </w:lvlOverride>
+    <w:lvlOverride w:ilvl="4">
+      <w:startOverride w:val="1"/>
+    </w:lvlOverride>
+    <w:lvlOverride w:ilvl="5">
+      <w:startOverride w:val="1"/>
+    </w:lvlOverride>
+    <w:lvlOverride w:ilvl="6">
+      <w:startOverride w:val="1"/>
+    </w:lvlOverride>
+    <w:lvlOverride w:ilvl="7">
+      <w:startOverride w:val="1"/>
+    </w:lvlOverride>
+    <w:lvlOverride w:ilvl="8">
+      <w:startOverride w:val="1"/>
+    </w:lvlOverride>
+  </w:num>
+  <w:num w:numId="2">
+    <w:abstractNumId w:val="1"/>
+    <w:lvlOverride w:ilvl="0">
+      <w:startOverride w:val="1"/>
+    </w:lvlOverride>
+    <w:lvlOverride w:ilvl="1">
+      <w:startOverride w:val="1"/>
+    </w:lvlOverride>
+    <w:lvlOverride w:ilvl="2">
+      <w:startOverride w:val="1"/>
+    </w:lvlOverride>
+    <w:lvlOverride w:ilvl="3">
+      <w:startOverride w:val="1"/>
+    </w:lvlOverride>
+    <w:lvlOverride w:ilvl="4">
+      <w:startOverride w:val="1"/>
+    </w:lvlOverride>
+    <w:lvlOverride w:ilvl="5">
+      <w:startOverride w:val="1"/>
+    </w:lvlOverride>
+    <w:lvlOverride w:ilvl="6">
+      <w:startOverride w:val="1"/>
+    </w:lvlOverride>
+    <w:lvlOverride w:ilvl="7">
+      <w:startOverride w:val="1"/>
+    </w:lvlOverride>
+    <w:lvlOverride w:ilvl="8">
+      <w:startOverride w:val="1"/>
+    </w:lvlOverride>
+  </w:num>
+  <w:num w:numId="3">
     <w:abstractNumId w:val="2"/>
     <w:lvlOverride w:ilvl="0">
       <w:startOverride w:val="1"/>
@@ -1853,68 +3906,32 @@
       <w:startOverride w:val="1"/>
     </w:lvlOverride>
   </w:num>
-  <w:num w:numId="2">
+  <w:num w:numId="4">
+    <w:abstractNumId w:val="5"/>
+  </w:num>
+  <w:num w:numId="5">
+    <w:abstractNumId w:val="1"/>
+  </w:num>
+  <w:num w:numId="6">
     <w:abstractNumId w:val="0"/>
-    <w:lvlOverride w:ilvl="0">
-      <w:startOverride w:val="1"/>
-    </w:lvlOverride>
-    <w:lvlOverride w:ilvl="1">
-      <w:startOverride w:val="1"/>
-    </w:lvlOverride>
-    <w:lvlOverride w:ilvl="2">
-      <w:startOverride w:val="1"/>
-    </w:lvlOverride>
-    <w:lvlOverride w:ilvl="3">
-      <w:startOverride w:val="1"/>
-    </w:lvlOverride>
-    <w:lvlOverride w:ilvl="4">
-      <w:startOverride w:val="1"/>
-    </w:lvlOverride>
-    <w:lvlOverride w:ilvl="5">
-      <w:startOverride w:val="1"/>
-    </w:lvlOverride>
-    <w:lvlOverride w:ilvl="6">
-      <w:startOverride w:val="1"/>
-    </w:lvlOverride>
-    <w:lvlOverride w:ilvl="7">
-      <w:startOverride w:val="1"/>
-    </w:lvlOverride>
-    <w:lvlOverride w:ilvl="8">
-      <w:startOverride w:val="1"/>
-    </w:lvlOverride>
   </w:num>
-  <w:num w:numId="3">
-    <w:abstractNumId w:val="1"/>
-    <w:lvlOverride w:ilvl="0">
-      <w:startOverride w:val="1"/>
-    </w:lvlOverride>
-    <w:lvlOverride w:ilvl="1">
-      <w:startOverride w:val="1"/>
-    </w:lvlOverride>
-    <w:lvlOverride w:ilvl="2">
-      <w:startOverride w:val="1"/>
-    </w:lvlOverride>
-    <w:lvlOverride w:ilvl="3">
-      <w:startOverride w:val="1"/>
-    </w:lvlOverride>
-    <w:lvlOverride w:ilvl="4">
-      <w:startOverride w:val="1"/>
-    </w:lvlOverride>
-    <w:lvlOverride w:ilvl="5">
-      <w:startOverride w:val="1"/>
-    </w:lvlOverride>
-    <w:lvlOverride w:ilvl="6">
-      <w:startOverride w:val="1"/>
-    </w:lvlOverride>
-    <w:lvlOverride w:ilvl="7">
-      <w:startOverride w:val="1"/>
-    </w:lvlOverride>
-    <w:lvlOverride w:ilvl="8">
-      <w:startOverride w:val="1"/>
-    </w:lvlOverride>
+  <w:num w:numId="7">
+    <w:abstractNumId w:val="3"/>
   </w:num>
-  <w:num w:numId="4">
-    <w:abstractNumId w:val="3"/>
+  <w:num w:numId="8">
+    <w:abstractNumId w:val="8"/>
+  </w:num>
+  <w:num w:numId="9">
+    <w:abstractNumId w:val="7"/>
+  </w:num>
+  <w:num w:numId="10">
+    <w:abstractNumId w:val="9"/>
+  </w:num>
+  <w:num w:numId="11">
+    <w:abstractNumId w:val="6"/>
+  </w:num>
+  <w:num w:numId="12">
+    <w:abstractNumId w:val="10"/>
   </w:num>
 </w:numbering>
 </file>
@@ -2317,7 +4334,7 @@
   <w:style w:type="paragraph" w:default="1" w:styleId="Normal">
     <w:name w:val="Normal"/>
     <w:qFormat/>
-    <w:rsid w:val="00A66FED"/>
+    <w:rsid w:val="008C7321"/>
     <w:pPr>
       <w:jc w:val="both"/>
     </w:pPr>
